--- a/REF615/Final_Reports/H03.docx
+++ b/REF615/Final_Reports/H03.docx
@@ -2163,7 +2163,6 @@
         <w:tc>
           <w:tcPr>
             <w:tcW w:w="2880" w:type="dxa"/>
-            <w:shd w:val="clear" w:color="auto" w:fill="FCE9D9"/>
           </w:tcPr>
           <w:p>
             <w:pPr>
@@ -2199,7 +2198,6 @@
         <w:tc>
           <w:tcPr>
             <w:tcW w:w="2736" w:type="dxa"/>
-            <w:shd w:val="clear" w:color="auto" w:fill="FCE9D9"/>
           </w:tcPr>
           <w:p>
             <w:pPr>
@@ -2271,7 +2269,6 @@
           <w:tcPr>
             <w:tcW w:w="2707" w:type="dxa"/>
             <w:gridSpan w:val="2"/>
-            <w:shd w:val="clear" w:color="auto" w:fill="FCE9D9"/>
           </w:tcPr>
           <w:p>
             <w:pPr>
@@ -2420,7 +2417,6 @@
           <w:tcPr>
             <w:tcW w:w="547" w:type="dxa"/>
             <w:vMerge w:val="restart"/>
-            <w:shd w:val="clear" w:color="auto" w:fill="FCE9D9"/>
             <w:textDirection w:val="tbRl"/>
           </w:tcPr>
           <w:p>
@@ -2588,7 +2584,6 @@
             <w:tcBorders>
               <w:top w:val="nil"/>
             </w:tcBorders>
-            <w:shd w:val="clear" w:color="auto" w:fill="FCE9D9"/>
             <w:textDirection w:val="tbRl"/>
           </w:tcPr>
           <w:p>
@@ -2714,7 +2709,6 @@
             <w:tcBorders>
               <w:top w:val="nil"/>
             </w:tcBorders>
-            <w:shd w:val="clear" w:color="auto" w:fill="FCE9D9"/>
             <w:textDirection w:val="tbRl"/>
           </w:tcPr>
           <w:p>
@@ -2794,41 +2788,6 @@
                 <w:noProof/>
                 <w:sz w:val="20"/>
               </w:rPr>
-              <w:drawing>
-                <wp:inline distT="0" distB="0" distL="0" distR="0">
-                  <wp:extent cx="1514007" cy="292036"/>
-                  <wp:effectExtent l="0" t="0" r="0" b="0"/>
-                  <wp:docPr id="5" name="Image 5"/>
-                  <wp:cNvGraphicFramePr>
-                    <a:graphicFrameLocks/>
-                  </wp:cNvGraphicFramePr>
-                  <a:graphic>
-                    <a:graphicData uri="http://schemas.openxmlformats.org/drawingml/2006/picture">
-                      <ns9:pic>
-                        <ns9:nvPicPr>
-                          <ns9:cNvPr id="5" name="Image 5"/>
-                          <ns9:cNvPicPr/>
-                        </ns9:nvPicPr>
-                        <ns9:blipFill>
-                          <a:blip r:embed="rId7" cstate="print"/>
-                          <a:stretch>
-                            <a:fillRect/>
-                          </a:stretch>
-                        </ns9:blipFill>
-                        <ns9:spPr>
-                          <a:xfrm>
-                            <a:off x="0" y="0"/>
-                            <a:ext cx="1514007" cy="292036"/>
-                          </a:xfrm>
-                          <a:prstGeom prst="rect">
-                            <a:avLst/>
-                          </a:prstGeom>
-                        </ns9:spPr>
-                      </ns9:pic>
-                    </a:graphicData>
-                  </a:graphic>
-                </wp:inline>
-              </w:drawing>
             </w:r>
           </w:p>
         </w:tc>
@@ -2850,41 +2809,6 @@
                 <w:noProof/>
                 <w:sz w:val="20"/>
               </w:rPr>
-              <w:drawing>
-                <wp:inline distT="0" distB="0" distL="0" distR="0">
-                  <wp:extent cx="1510428" cy="373570"/>
-                  <wp:effectExtent l="0" t="0" r="0" b="0"/>
-                  <wp:docPr id="6" name="Image 6"/>
-                  <wp:cNvGraphicFramePr>
-                    <a:graphicFrameLocks/>
-                  </wp:cNvGraphicFramePr>
-                  <a:graphic>
-                    <a:graphicData uri="http://schemas.openxmlformats.org/drawingml/2006/picture">
-                      <ns9:pic>
-                        <ns9:nvPicPr>
-                          <ns9:cNvPr id="6" name="Image 6"/>
-                          <ns9:cNvPicPr/>
-                        </ns9:nvPicPr>
-                        <ns9:blipFill>
-                          <a:blip r:embed="rId8" cstate="print"/>
-                          <a:stretch>
-                            <a:fillRect/>
-                          </a:stretch>
-                        </ns9:blipFill>
-                        <ns9:spPr>
-                          <a:xfrm>
-                            <a:off x="0" y="0"/>
-                            <a:ext cx="1510428" cy="373570"/>
-                          </a:xfrm>
-                          <a:prstGeom prst="rect">
-                            <a:avLst/>
-                          </a:prstGeom>
-                        </ns9:spPr>
-                      </ns9:pic>
-                    </a:graphicData>
-                  </a:graphic>
-                </wp:inline>
-              </w:drawing>
             </w:r>
           </w:p>
         </w:tc>
@@ -2895,7 +2819,6 @@
             <w:tcBorders>
               <w:top w:val="nil"/>
             </w:tcBorders>
-            <w:shd w:val="clear" w:color="auto" w:fill="FCE9D9"/>
             <w:textDirection w:val="tbRl"/>
           </w:tcPr>
           <w:p>
@@ -2936,41 +2859,6 @@
                 <w:noProof/>
                 <w:sz w:val="20"/>
               </w:rPr>
-              <w:drawing>
-                <wp:inline distT="0" distB="0" distL="0" distR="0">
-                  <wp:extent cx="1286244" cy="322040"/>
-                  <wp:effectExtent l="0" t="0" r="0" b="0"/>
-                  <wp:docPr id="7" name="Image 7"/>
-                  <wp:cNvGraphicFramePr>
-                    <a:graphicFrameLocks/>
-                  </wp:cNvGraphicFramePr>
-                  <a:graphic>
-                    <a:graphicData uri="http://schemas.openxmlformats.org/drawingml/2006/picture">
-                      <ns9:pic>
-                        <ns9:nvPicPr>
-                          <ns9:cNvPr id="7" name="Image 7"/>
-                          <ns9:cNvPicPr/>
-                        </ns9:nvPicPr>
-                        <ns9:blipFill>
-                          <a:blip r:embed="rId9" cstate="print"/>
-                          <a:stretch>
-                            <a:fillRect/>
-                          </a:stretch>
-                        </ns9:blipFill>
-                        <ns9:spPr>
-                          <a:xfrm>
-                            <a:off x="0" y="0"/>
-                            <a:ext cx="1286244" cy="322040"/>
-                          </a:xfrm>
-                          <a:prstGeom prst="rect">
-                            <a:avLst/>
-                          </a:prstGeom>
-                        </ns9:spPr>
-                      </ns9:pic>
-                    </a:graphicData>
-                  </a:graphic>
-                </wp:inline>
-              </w:drawing>
             </w:r>
           </w:p>
         </w:tc>
@@ -3052,7 +2940,6 @@
             <w:tcBorders>
               <w:top w:val="nil"/>
             </w:tcBorders>
-            <w:shd w:val="clear" w:color="auto" w:fill="FCE9D9"/>
             <w:textDirection w:val="tbRl"/>
           </w:tcPr>
           <w:p>
@@ -3097,9 +2984,10 @@
         </w:rPr>
         <w:sectPr>
           <w:headerReference w:type="default" r:id="rId10"/>
+          <w:footerReference w:type="default" r:id="rId24"/>
           <w:type w:val="continuous"/>
           <w:pgSz w:w="11910" w:h="16840"/>
-          <w:pgMar w:top="2820" w:right="425" w:bottom="280" w:left="425" w:header="811" w:footer="0" w:gutter="0"/>
+          <w:pgMar w:top="2160" w:right="720" w:bottom="1440" w:left="720" w:header="720" w:footer="720" w:gutter="0"/>
           <w:pgNumType w:start="1"/>
           <w:cols w:space="720"/>
         </w:sectPr>
@@ -5402,7 +5290,6 @@
         <w:tc>
           <w:tcPr>
             <w:tcW w:w="2880" w:type="dxa"/>
-            <w:shd w:val="clear" w:color="auto" w:fill="FCE9D9"/>
           </w:tcPr>
           <w:p>
             <w:pPr>
@@ -5438,7 +5325,6 @@
         <w:tc>
           <w:tcPr>
             <w:tcW w:w="2736" w:type="dxa"/>
-            <w:shd w:val="clear" w:color="auto" w:fill="FCE9D9"/>
           </w:tcPr>
           <w:p>
             <w:pPr>
@@ -5510,7 +5396,6 @@
           <w:tcPr>
             <w:tcW w:w="2707" w:type="dxa"/>
             <w:gridSpan w:val="2"/>
-            <w:shd w:val="clear" w:color="auto" w:fill="FCE9D9"/>
           </w:tcPr>
           <w:p>
             <w:pPr>
@@ -5659,7 +5544,6 @@
           <w:tcPr>
             <w:tcW w:w="547" w:type="dxa"/>
             <w:vMerge w:val="restart"/>
-            <w:shd w:val="clear" w:color="auto" w:fill="FCE9D9"/>
             <w:textDirection w:val="tbRl"/>
           </w:tcPr>
           <w:p>
@@ -5827,7 +5711,6 @@
             <w:tcBorders>
               <w:top w:val="nil"/>
             </w:tcBorders>
-            <w:shd w:val="clear" w:color="auto" w:fill="FCE9D9"/>
             <w:textDirection w:val="tbRl"/>
           </w:tcPr>
           <w:p>
@@ -5953,7 +5836,6 @@
             <w:tcBorders>
               <w:top w:val="nil"/>
             </w:tcBorders>
-            <w:shd w:val="clear" w:color="auto" w:fill="FCE9D9"/>
             <w:textDirection w:val="tbRl"/>
           </w:tcPr>
           <w:p>
@@ -6033,41 +5915,6 @@
                 <w:noProof/>
                 <w:sz w:val="20"/>
               </w:rPr>
-              <w:drawing>
-                <wp:inline distT="0" distB="0" distL="0" distR="0">
-                  <wp:extent cx="1514007" cy="292036"/>
-                  <wp:effectExtent l="0" t="0" r="0" b="0"/>
-                  <wp:docPr id="11" name="Image 11"/>
-                  <wp:cNvGraphicFramePr>
-                    <a:graphicFrameLocks/>
-                  </wp:cNvGraphicFramePr>
-                  <a:graphic>
-                    <a:graphicData uri="http://schemas.openxmlformats.org/drawingml/2006/picture">
-                      <ns9:pic>
-                        <ns9:nvPicPr>
-                          <ns9:cNvPr id="11" name="Image 11"/>
-                          <ns9:cNvPicPr/>
-                        </ns9:nvPicPr>
-                        <ns9:blipFill>
-                          <a:blip r:embed="rId7" cstate="print"/>
-                          <a:stretch>
-                            <a:fillRect/>
-                          </a:stretch>
-                        </ns9:blipFill>
-                        <ns9:spPr>
-                          <a:xfrm>
-                            <a:off x="0" y="0"/>
-                            <a:ext cx="1514007" cy="292036"/>
-                          </a:xfrm>
-                          <a:prstGeom prst="rect">
-                            <a:avLst/>
-                          </a:prstGeom>
-                        </ns9:spPr>
-                      </ns9:pic>
-                    </a:graphicData>
-                  </a:graphic>
-                </wp:inline>
-              </w:drawing>
             </w:r>
           </w:p>
         </w:tc>
@@ -6089,41 +5936,6 @@
                 <w:noProof/>
                 <w:sz w:val="20"/>
               </w:rPr>
-              <w:drawing>
-                <wp:inline distT="0" distB="0" distL="0" distR="0">
-                  <wp:extent cx="1510428" cy="373570"/>
-                  <wp:effectExtent l="0" t="0" r="0" b="0"/>
-                  <wp:docPr id="12" name="Image 12"/>
-                  <wp:cNvGraphicFramePr>
-                    <a:graphicFrameLocks/>
-                  </wp:cNvGraphicFramePr>
-                  <a:graphic>
-                    <a:graphicData uri="http://schemas.openxmlformats.org/drawingml/2006/picture">
-                      <ns9:pic>
-                        <ns9:nvPicPr>
-                          <ns9:cNvPr id="12" name="Image 12"/>
-                          <ns9:cNvPicPr/>
-                        </ns9:nvPicPr>
-                        <ns9:blipFill>
-                          <a:blip r:embed="rId8" cstate="print"/>
-                          <a:stretch>
-                            <a:fillRect/>
-                          </a:stretch>
-                        </ns9:blipFill>
-                        <ns9:spPr>
-                          <a:xfrm>
-                            <a:off x="0" y="0"/>
-                            <a:ext cx="1510428" cy="373570"/>
-                          </a:xfrm>
-                          <a:prstGeom prst="rect">
-                            <a:avLst/>
-                          </a:prstGeom>
-                        </ns9:spPr>
-                      </ns9:pic>
-                    </a:graphicData>
-                  </a:graphic>
-                </wp:inline>
-              </w:drawing>
             </w:r>
           </w:p>
         </w:tc>
@@ -6134,7 +5946,6 @@
             <w:tcBorders>
               <w:top w:val="nil"/>
             </w:tcBorders>
-            <w:shd w:val="clear" w:color="auto" w:fill="FCE9D9"/>
             <w:textDirection w:val="tbRl"/>
           </w:tcPr>
           <w:p>
@@ -6175,41 +5986,6 @@
                 <w:noProof/>
                 <w:sz w:val="20"/>
               </w:rPr>
-              <w:drawing>
-                <wp:inline distT="0" distB="0" distL="0" distR="0">
-                  <wp:extent cx="1286244" cy="322040"/>
-                  <wp:effectExtent l="0" t="0" r="0" b="0"/>
-                  <wp:docPr id="13" name="Image 13"/>
-                  <wp:cNvGraphicFramePr>
-                    <a:graphicFrameLocks/>
-                  </wp:cNvGraphicFramePr>
-                  <a:graphic>
-                    <a:graphicData uri="http://schemas.openxmlformats.org/drawingml/2006/picture">
-                      <ns9:pic>
-                        <ns9:nvPicPr>
-                          <ns9:cNvPr id="13" name="Image 13"/>
-                          <ns9:cNvPicPr/>
-                        </ns9:nvPicPr>
-                        <ns9:blipFill>
-                          <a:blip r:embed="rId9" cstate="print"/>
-                          <a:stretch>
-                            <a:fillRect/>
-                          </a:stretch>
-                        </ns9:blipFill>
-                        <ns9:spPr>
-                          <a:xfrm>
-                            <a:off x="0" y="0"/>
-                            <a:ext cx="1286244" cy="322040"/>
-                          </a:xfrm>
-                          <a:prstGeom prst="rect">
-                            <a:avLst/>
-                          </a:prstGeom>
-                        </ns9:spPr>
-                      </ns9:pic>
-                    </a:graphicData>
-                  </a:graphic>
-                </wp:inline>
-              </w:drawing>
             </w:r>
           </w:p>
         </w:tc>
@@ -6291,7 +6067,6 @@
             <w:tcBorders>
               <w:top w:val="nil"/>
             </w:tcBorders>
-            <w:shd w:val="clear" w:color="auto" w:fill="FCE9D9"/>
             <w:textDirection w:val="tbRl"/>
           </w:tcPr>
           <w:p>
@@ -6336,8 +6111,9 @@
         </w:rPr>
         <w:sectPr>
           <w:headerReference w:type="default" r:id="rId11"/>
+          <w:footerReference w:type="default" r:id="rId24"/>
           <w:pgSz w:w="11910" w:h="16840"/>
-          <w:pgMar w:top="2820" w:right="425" w:bottom="280" w:left="425" w:header="811" w:footer="0" w:gutter="0"/>
+          <w:pgMar w:top="2160" w:right="720" w:bottom="1440" w:left="720" w:header="720" w:footer="720" w:gutter="0"/>
           <w:cols w:space="720"/>
         </w:sectPr>
       </w:pPr>
@@ -9360,7 +9136,6 @@
         <w:tc>
           <w:tcPr>
             <w:tcW w:w="2880" w:type="dxa"/>
-            <w:shd w:val="clear" w:color="auto" w:fill="FCE9D9"/>
           </w:tcPr>
           <w:p>
             <w:pPr>
@@ -9396,7 +9171,6 @@
         <w:tc>
           <w:tcPr>
             <w:tcW w:w="2736" w:type="dxa"/>
-            <w:shd w:val="clear" w:color="auto" w:fill="FCE9D9"/>
           </w:tcPr>
           <w:p>
             <w:pPr>
@@ -9468,7 +9242,6 @@
           <w:tcPr>
             <w:tcW w:w="2707" w:type="dxa"/>
             <w:gridSpan w:val="2"/>
-            <w:shd w:val="clear" w:color="auto" w:fill="FCE9D9"/>
           </w:tcPr>
           <w:p>
             <w:pPr>
@@ -9617,7 +9390,6 @@
           <w:tcPr>
             <w:tcW w:w="547" w:type="dxa"/>
             <w:vMerge w:val="restart"/>
-            <w:shd w:val="clear" w:color="auto" w:fill="FCE9D9"/>
             <w:textDirection w:val="tbRl"/>
           </w:tcPr>
           <w:p>
@@ -9785,7 +9557,6 @@
             <w:tcBorders>
               <w:top w:val="nil"/>
             </w:tcBorders>
-            <w:shd w:val="clear" w:color="auto" w:fill="FCE9D9"/>
             <w:textDirection w:val="tbRl"/>
           </w:tcPr>
           <w:p>
@@ -9911,7 +9682,6 @@
             <w:tcBorders>
               <w:top w:val="nil"/>
             </w:tcBorders>
-            <w:shd w:val="clear" w:color="auto" w:fill="FCE9D9"/>
             <w:textDirection w:val="tbRl"/>
           </w:tcPr>
           <w:p>
@@ -9991,41 +9761,6 @@
                 <w:noProof/>
                 <w:sz w:val="20"/>
               </w:rPr>
-              <w:drawing>
-                <wp:inline distT="0" distB="0" distL="0" distR="0">
-                  <wp:extent cx="1514007" cy="292036"/>
-                  <wp:effectExtent l="0" t="0" r="0" b="0"/>
-                  <wp:docPr id="17" name="Image 17"/>
-                  <wp:cNvGraphicFramePr>
-                    <a:graphicFrameLocks/>
-                  </wp:cNvGraphicFramePr>
-                  <a:graphic>
-                    <a:graphicData uri="http://schemas.openxmlformats.org/drawingml/2006/picture">
-                      <ns9:pic>
-                        <ns9:nvPicPr>
-                          <ns9:cNvPr id="17" name="Image 17"/>
-                          <ns9:cNvPicPr/>
-                        </ns9:nvPicPr>
-                        <ns9:blipFill>
-                          <a:blip r:embed="rId7" cstate="print"/>
-                          <a:stretch>
-                            <a:fillRect/>
-                          </a:stretch>
-                        </ns9:blipFill>
-                        <ns9:spPr>
-                          <a:xfrm>
-                            <a:off x="0" y="0"/>
-                            <a:ext cx="1514007" cy="292036"/>
-                          </a:xfrm>
-                          <a:prstGeom prst="rect">
-                            <a:avLst/>
-                          </a:prstGeom>
-                        </ns9:spPr>
-                      </ns9:pic>
-                    </a:graphicData>
-                  </a:graphic>
-                </wp:inline>
-              </w:drawing>
             </w:r>
           </w:p>
         </w:tc>
@@ -10047,41 +9782,6 @@
                 <w:noProof/>
                 <w:sz w:val="20"/>
               </w:rPr>
-              <w:drawing>
-                <wp:inline distT="0" distB="0" distL="0" distR="0">
-                  <wp:extent cx="1510428" cy="373570"/>
-                  <wp:effectExtent l="0" t="0" r="0" b="0"/>
-                  <wp:docPr id="18" name="Image 18"/>
-                  <wp:cNvGraphicFramePr>
-                    <a:graphicFrameLocks/>
-                  </wp:cNvGraphicFramePr>
-                  <a:graphic>
-                    <a:graphicData uri="http://schemas.openxmlformats.org/drawingml/2006/picture">
-                      <ns9:pic>
-                        <ns9:nvPicPr>
-                          <ns9:cNvPr id="18" name="Image 18"/>
-                          <ns9:cNvPicPr/>
-                        </ns9:nvPicPr>
-                        <ns9:blipFill>
-                          <a:blip r:embed="rId8" cstate="print"/>
-                          <a:stretch>
-                            <a:fillRect/>
-                          </a:stretch>
-                        </ns9:blipFill>
-                        <ns9:spPr>
-                          <a:xfrm>
-                            <a:off x="0" y="0"/>
-                            <a:ext cx="1510428" cy="373570"/>
-                          </a:xfrm>
-                          <a:prstGeom prst="rect">
-                            <a:avLst/>
-                          </a:prstGeom>
-                        </ns9:spPr>
-                      </ns9:pic>
-                    </a:graphicData>
-                  </a:graphic>
-                </wp:inline>
-              </w:drawing>
             </w:r>
           </w:p>
         </w:tc>
@@ -10092,7 +9792,6 @@
             <w:tcBorders>
               <w:top w:val="nil"/>
             </w:tcBorders>
-            <w:shd w:val="clear" w:color="auto" w:fill="FCE9D9"/>
             <w:textDirection w:val="tbRl"/>
           </w:tcPr>
           <w:p>
@@ -10133,41 +9832,6 @@
                 <w:noProof/>
                 <w:sz w:val="20"/>
               </w:rPr>
-              <w:drawing>
-                <wp:inline distT="0" distB="0" distL="0" distR="0">
-                  <wp:extent cx="1286244" cy="322040"/>
-                  <wp:effectExtent l="0" t="0" r="0" b="0"/>
-                  <wp:docPr id="19" name="Image 19"/>
-                  <wp:cNvGraphicFramePr>
-                    <a:graphicFrameLocks/>
-                  </wp:cNvGraphicFramePr>
-                  <a:graphic>
-                    <a:graphicData uri="http://schemas.openxmlformats.org/drawingml/2006/picture">
-                      <ns9:pic>
-                        <ns9:nvPicPr>
-                          <ns9:cNvPr id="19" name="Image 19"/>
-                          <ns9:cNvPicPr/>
-                        </ns9:nvPicPr>
-                        <ns9:blipFill>
-                          <a:blip r:embed="rId9" cstate="print"/>
-                          <a:stretch>
-                            <a:fillRect/>
-                          </a:stretch>
-                        </ns9:blipFill>
-                        <ns9:spPr>
-                          <a:xfrm>
-                            <a:off x="0" y="0"/>
-                            <a:ext cx="1286244" cy="322040"/>
-                          </a:xfrm>
-                          <a:prstGeom prst="rect">
-                            <a:avLst/>
-                          </a:prstGeom>
-                        </ns9:spPr>
-                      </ns9:pic>
-                    </a:graphicData>
-                  </a:graphic>
-                </wp:inline>
-              </w:drawing>
             </w:r>
           </w:p>
         </w:tc>
@@ -10249,7 +9913,6 @@
             <w:tcBorders>
               <w:top w:val="nil"/>
             </w:tcBorders>
-            <w:shd w:val="clear" w:color="auto" w:fill="FCE9D9"/>
             <w:textDirection w:val="tbRl"/>
           </w:tcPr>
           <w:p>
@@ -10294,8 +9957,9 @@
         </w:rPr>
         <w:sectPr>
           <w:headerReference w:type="default" r:id="rId12"/>
+          <w:footerReference w:type="default" r:id="rId24"/>
           <w:pgSz w:w="11910" w:h="16840"/>
-          <w:pgMar w:top="2820" w:right="425" w:bottom="280" w:left="425" w:header="811" w:footer="0" w:gutter="0"/>
+          <w:pgMar w:top="2160" w:right="720" w:bottom="1440" w:left="720" w:header="720" w:footer="720" w:gutter="0"/>
           <w:cols w:space="720"/>
         </w:sectPr>
       </w:pPr>
@@ -12627,7 +12291,6 @@
         <w:tc>
           <w:tcPr>
             <w:tcW w:w="2880" w:type="dxa"/>
-            <w:shd w:val="clear" w:color="auto" w:fill="FCE9D9"/>
           </w:tcPr>
           <w:p>
             <w:pPr>
@@ -12663,7 +12326,6 @@
         <w:tc>
           <w:tcPr>
             <w:tcW w:w="2736" w:type="dxa"/>
-            <w:shd w:val="clear" w:color="auto" w:fill="FCE9D9"/>
           </w:tcPr>
           <w:p>
             <w:pPr>
@@ -12735,7 +12397,6 @@
           <w:tcPr>
             <w:tcW w:w="2707" w:type="dxa"/>
             <w:gridSpan w:val="2"/>
-            <w:shd w:val="clear" w:color="auto" w:fill="FCE9D9"/>
           </w:tcPr>
           <w:p>
             <w:pPr>
@@ -12884,7 +12545,6 @@
           <w:tcPr>
             <w:tcW w:w="547" w:type="dxa"/>
             <w:vMerge w:val="restart"/>
-            <w:shd w:val="clear" w:color="auto" w:fill="FCE9D9"/>
             <w:textDirection w:val="tbRl"/>
           </w:tcPr>
           <w:p>
@@ -13052,7 +12712,6 @@
             <w:tcBorders>
               <w:top w:val="nil"/>
             </w:tcBorders>
-            <w:shd w:val="clear" w:color="auto" w:fill="FCE9D9"/>
             <w:textDirection w:val="tbRl"/>
           </w:tcPr>
           <w:p>
@@ -13178,7 +12837,6 @@
             <w:tcBorders>
               <w:top w:val="nil"/>
             </w:tcBorders>
-            <w:shd w:val="clear" w:color="auto" w:fill="FCE9D9"/>
             <w:textDirection w:val="tbRl"/>
           </w:tcPr>
           <w:p>
@@ -13258,41 +12916,6 @@
                 <w:noProof/>
                 <w:sz w:val="20"/>
               </w:rPr>
-              <w:drawing>
-                <wp:inline distT="0" distB="0" distL="0" distR="0">
-                  <wp:extent cx="1514007" cy="292036"/>
-                  <wp:effectExtent l="0" t="0" r="0" b="0"/>
-                  <wp:docPr id="23" name="Image 23"/>
-                  <wp:cNvGraphicFramePr>
-                    <a:graphicFrameLocks/>
-                  </wp:cNvGraphicFramePr>
-                  <a:graphic>
-                    <a:graphicData uri="http://schemas.openxmlformats.org/drawingml/2006/picture">
-                      <ns9:pic>
-                        <ns9:nvPicPr>
-                          <ns9:cNvPr id="23" name="Image 23"/>
-                          <ns9:cNvPicPr/>
-                        </ns9:nvPicPr>
-                        <ns9:blipFill>
-                          <a:blip r:embed="rId7" cstate="print"/>
-                          <a:stretch>
-                            <a:fillRect/>
-                          </a:stretch>
-                        </ns9:blipFill>
-                        <ns9:spPr>
-                          <a:xfrm>
-                            <a:off x="0" y="0"/>
-                            <a:ext cx="1514007" cy="292036"/>
-                          </a:xfrm>
-                          <a:prstGeom prst="rect">
-                            <a:avLst/>
-                          </a:prstGeom>
-                        </ns9:spPr>
-                      </ns9:pic>
-                    </a:graphicData>
-                  </a:graphic>
-                </wp:inline>
-              </w:drawing>
             </w:r>
           </w:p>
         </w:tc>
@@ -13314,41 +12937,6 @@
                 <w:noProof/>
                 <w:sz w:val="20"/>
               </w:rPr>
-              <w:drawing>
-                <wp:inline distT="0" distB="0" distL="0" distR="0">
-                  <wp:extent cx="1510428" cy="373570"/>
-                  <wp:effectExtent l="0" t="0" r="0" b="0"/>
-                  <wp:docPr id="24" name="Image 24"/>
-                  <wp:cNvGraphicFramePr>
-                    <a:graphicFrameLocks/>
-                  </wp:cNvGraphicFramePr>
-                  <a:graphic>
-                    <a:graphicData uri="http://schemas.openxmlformats.org/drawingml/2006/picture">
-                      <ns9:pic>
-                        <ns9:nvPicPr>
-                          <ns9:cNvPr id="24" name="Image 24"/>
-                          <ns9:cNvPicPr/>
-                        </ns9:nvPicPr>
-                        <ns9:blipFill>
-                          <a:blip r:embed="rId8" cstate="print"/>
-                          <a:stretch>
-                            <a:fillRect/>
-                          </a:stretch>
-                        </ns9:blipFill>
-                        <ns9:spPr>
-                          <a:xfrm>
-                            <a:off x="0" y="0"/>
-                            <a:ext cx="1510428" cy="373570"/>
-                          </a:xfrm>
-                          <a:prstGeom prst="rect">
-                            <a:avLst/>
-                          </a:prstGeom>
-                        </ns9:spPr>
-                      </ns9:pic>
-                    </a:graphicData>
-                  </a:graphic>
-                </wp:inline>
-              </w:drawing>
             </w:r>
           </w:p>
         </w:tc>
@@ -13359,7 +12947,6 @@
             <w:tcBorders>
               <w:top w:val="nil"/>
             </w:tcBorders>
-            <w:shd w:val="clear" w:color="auto" w:fill="FCE9D9"/>
             <w:textDirection w:val="tbRl"/>
           </w:tcPr>
           <w:p>
@@ -13400,41 +12987,6 @@
                 <w:noProof/>
                 <w:sz w:val="20"/>
               </w:rPr>
-              <w:drawing>
-                <wp:inline distT="0" distB="0" distL="0" distR="0">
-                  <wp:extent cx="1286244" cy="322040"/>
-                  <wp:effectExtent l="0" t="0" r="0" b="0"/>
-                  <wp:docPr id="25" name="Image 25"/>
-                  <wp:cNvGraphicFramePr>
-                    <a:graphicFrameLocks/>
-                  </wp:cNvGraphicFramePr>
-                  <a:graphic>
-                    <a:graphicData uri="http://schemas.openxmlformats.org/drawingml/2006/picture">
-                      <ns9:pic>
-                        <ns9:nvPicPr>
-                          <ns9:cNvPr id="25" name="Image 25"/>
-                          <ns9:cNvPicPr/>
-                        </ns9:nvPicPr>
-                        <ns9:blipFill>
-                          <a:blip r:embed="rId9" cstate="print"/>
-                          <a:stretch>
-                            <a:fillRect/>
-                          </a:stretch>
-                        </ns9:blipFill>
-                        <ns9:spPr>
-                          <a:xfrm>
-                            <a:off x="0" y="0"/>
-                            <a:ext cx="1286244" cy="322040"/>
-                          </a:xfrm>
-                          <a:prstGeom prst="rect">
-                            <a:avLst/>
-                          </a:prstGeom>
-                        </ns9:spPr>
-                      </ns9:pic>
-                    </a:graphicData>
-                  </a:graphic>
-                </wp:inline>
-              </w:drawing>
             </w:r>
           </w:p>
         </w:tc>
@@ -13516,7 +13068,6 @@
             <w:tcBorders>
               <w:top w:val="nil"/>
             </w:tcBorders>
-            <w:shd w:val="clear" w:color="auto" w:fill="FCE9D9"/>
             <w:textDirection w:val="tbRl"/>
           </w:tcPr>
           <w:p>
@@ -13561,8 +13112,9 @@
         </w:rPr>
         <w:sectPr>
           <w:headerReference w:type="default" r:id="rId13"/>
+          <w:footerReference w:type="default" r:id="rId24"/>
           <w:pgSz w:w="11910" w:h="16840"/>
-          <w:pgMar w:top="2820" w:right="425" w:bottom="280" w:left="425" w:header="811" w:footer="0" w:gutter="0"/>
+          <w:pgMar w:top="2160" w:right="720" w:bottom="1440" w:left="720" w:header="720" w:footer="720" w:gutter="0"/>
           <w:cols w:space="720"/>
         </w:sectPr>
       </w:pPr>
@@ -16903,7 +16455,6 @@
         <w:tc>
           <w:tcPr>
             <w:tcW w:w="2880" w:type="dxa"/>
-            <w:shd w:val="clear" w:color="auto" w:fill="FCE9D9"/>
           </w:tcPr>
           <w:p>
             <w:pPr>
@@ -16939,7 +16490,6 @@
         <w:tc>
           <w:tcPr>
             <w:tcW w:w="2736" w:type="dxa"/>
-            <w:shd w:val="clear" w:color="auto" w:fill="FCE9D9"/>
           </w:tcPr>
           <w:p>
             <w:pPr>
@@ -17011,7 +16561,6 @@
           <w:tcPr>
             <w:tcW w:w="2707" w:type="dxa"/>
             <w:gridSpan w:val="2"/>
-            <w:shd w:val="clear" w:color="auto" w:fill="FCE9D9"/>
           </w:tcPr>
           <w:p>
             <w:pPr>
@@ -17160,7 +16709,6 @@
           <w:tcPr>
             <w:tcW w:w="547" w:type="dxa"/>
             <w:vMerge w:val="restart"/>
-            <w:shd w:val="clear" w:color="auto" w:fill="FCE9D9"/>
             <w:textDirection w:val="tbRl"/>
           </w:tcPr>
           <w:p>
@@ -17328,7 +16876,6 @@
             <w:tcBorders>
               <w:top w:val="nil"/>
             </w:tcBorders>
-            <w:shd w:val="clear" w:color="auto" w:fill="FCE9D9"/>
             <w:textDirection w:val="tbRl"/>
           </w:tcPr>
           <w:p>
@@ -17454,7 +17001,6 @@
             <w:tcBorders>
               <w:top w:val="nil"/>
             </w:tcBorders>
-            <w:shd w:val="clear" w:color="auto" w:fill="FCE9D9"/>
             <w:textDirection w:val="tbRl"/>
           </w:tcPr>
           <w:p>
@@ -17534,41 +17080,6 @@
                 <w:noProof/>
                 <w:sz w:val="20"/>
               </w:rPr>
-              <w:drawing>
-                <wp:inline distT="0" distB="0" distL="0" distR="0">
-                  <wp:extent cx="1514007" cy="292036"/>
-                  <wp:effectExtent l="0" t="0" r="0" b="0"/>
-                  <wp:docPr id="29" name="Image 29"/>
-                  <wp:cNvGraphicFramePr>
-                    <a:graphicFrameLocks/>
-                  </wp:cNvGraphicFramePr>
-                  <a:graphic>
-                    <a:graphicData uri="http://schemas.openxmlformats.org/drawingml/2006/picture">
-                      <ns9:pic>
-                        <ns9:nvPicPr>
-                          <ns9:cNvPr id="29" name="Image 29"/>
-                          <ns9:cNvPicPr/>
-                        </ns9:nvPicPr>
-                        <ns9:blipFill>
-                          <a:blip r:embed="rId7" cstate="print"/>
-                          <a:stretch>
-                            <a:fillRect/>
-                          </a:stretch>
-                        </ns9:blipFill>
-                        <ns9:spPr>
-                          <a:xfrm>
-                            <a:off x="0" y="0"/>
-                            <a:ext cx="1514007" cy="292036"/>
-                          </a:xfrm>
-                          <a:prstGeom prst="rect">
-                            <a:avLst/>
-                          </a:prstGeom>
-                        </ns9:spPr>
-                      </ns9:pic>
-                    </a:graphicData>
-                  </a:graphic>
-                </wp:inline>
-              </w:drawing>
             </w:r>
           </w:p>
         </w:tc>
@@ -17590,41 +17101,6 @@
                 <w:noProof/>
                 <w:sz w:val="20"/>
               </w:rPr>
-              <w:drawing>
-                <wp:inline distT="0" distB="0" distL="0" distR="0">
-                  <wp:extent cx="1510428" cy="373570"/>
-                  <wp:effectExtent l="0" t="0" r="0" b="0"/>
-                  <wp:docPr id="30" name="Image 30"/>
-                  <wp:cNvGraphicFramePr>
-                    <a:graphicFrameLocks/>
-                  </wp:cNvGraphicFramePr>
-                  <a:graphic>
-                    <a:graphicData uri="http://schemas.openxmlformats.org/drawingml/2006/picture">
-                      <ns9:pic>
-                        <ns9:nvPicPr>
-                          <ns9:cNvPr id="30" name="Image 30"/>
-                          <ns9:cNvPicPr/>
-                        </ns9:nvPicPr>
-                        <ns9:blipFill>
-                          <a:blip r:embed="rId8" cstate="print"/>
-                          <a:stretch>
-                            <a:fillRect/>
-                          </a:stretch>
-                        </ns9:blipFill>
-                        <ns9:spPr>
-                          <a:xfrm>
-                            <a:off x="0" y="0"/>
-                            <a:ext cx="1510428" cy="373570"/>
-                          </a:xfrm>
-                          <a:prstGeom prst="rect">
-                            <a:avLst/>
-                          </a:prstGeom>
-                        </ns9:spPr>
-                      </ns9:pic>
-                    </a:graphicData>
-                  </a:graphic>
-                </wp:inline>
-              </w:drawing>
             </w:r>
           </w:p>
         </w:tc>
@@ -17635,7 +17111,6 @@
             <w:tcBorders>
               <w:top w:val="nil"/>
             </w:tcBorders>
-            <w:shd w:val="clear" w:color="auto" w:fill="FCE9D9"/>
             <w:textDirection w:val="tbRl"/>
           </w:tcPr>
           <w:p>
@@ -17676,41 +17151,6 @@
                 <w:noProof/>
                 <w:sz w:val="20"/>
               </w:rPr>
-              <w:drawing>
-                <wp:inline distT="0" distB="0" distL="0" distR="0">
-                  <wp:extent cx="1286244" cy="322040"/>
-                  <wp:effectExtent l="0" t="0" r="0" b="0"/>
-                  <wp:docPr id="31" name="Image 31"/>
-                  <wp:cNvGraphicFramePr>
-                    <a:graphicFrameLocks/>
-                  </wp:cNvGraphicFramePr>
-                  <a:graphic>
-                    <a:graphicData uri="http://schemas.openxmlformats.org/drawingml/2006/picture">
-                      <ns9:pic>
-                        <ns9:nvPicPr>
-                          <ns9:cNvPr id="31" name="Image 31"/>
-                          <ns9:cNvPicPr/>
-                        </ns9:nvPicPr>
-                        <ns9:blipFill>
-                          <a:blip r:embed="rId9" cstate="print"/>
-                          <a:stretch>
-                            <a:fillRect/>
-                          </a:stretch>
-                        </ns9:blipFill>
-                        <ns9:spPr>
-                          <a:xfrm>
-                            <a:off x="0" y="0"/>
-                            <a:ext cx="1286244" cy="322040"/>
-                          </a:xfrm>
-                          <a:prstGeom prst="rect">
-                            <a:avLst/>
-                          </a:prstGeom>
-                        </ns9:spPr>
-                      </ns9:pic>
-                    </a:graphicData>
-                  </a:graphic>
-                </wp:inline>
-              </w:drawing>
             </w:r>
           </w:p>
         </w:tc>
@@ -17792,7 +17232,6 @@
             <w:tcBorders>
               <w:top w:val="nil"/>
             </w:tcBorders>
-            <w:shd w:val="clear" w:color="auto" w:fill="FCE9D9"/>
             <w:textDirection w:val="tbRl"/>
           </w:tcPr>
           <w:p>
@@ -17837,8 +17276,9 @@
         </w:rPr>
         <w:sectPr>
           <w:headerReference w:type="default" r:id="rId14"/>
+          <w:footerReference w:type="default" r:id="rId24"/>
           <w:pgSz w:w="11910" w:h="16840"/>
-          <w:pgMar w:top="2820" w:right="425" w:bottom="280" w:left="425" w:header="811" w:footer="0" w:gutter="0"/>
+          <w:pgMar w:top="2160" w:right="720" w:bottom="1440" w:left="720" w:header="720" w:footer="720" w:gutter="0"/>
           <w:cols w:space="720"/>
         </w:sectPr>
       </w:pPr>
@@ -20328,7 +19768,6 @@
         <w:tc>
           <w:tcPr>
             <w:tcW w:w="2880" w:type="dxa"/>
-            <w:shd w:val="clear" w:color="auto" w:fill="FCE9D9"/>
           </w:tcPr>
           <w:p>
             <w:pPr>
@@ -20364,7 +19803,6 @@
         <w:tc>
           <w:tcPr>
             <w:tcW w:w="2736" w:type="dxa"/>
-            <w:shd w:val="clear" w:color="auto" w:fill="FCE9D9"/>
           </w:tcPr>
           <w:p>
             <w:pPr>
@@ -20436,7 +19874,6 @@
           <w:tcPr>
             <w:tcW w:w="2707" w:type="dxa"/>
             <w:gridSpan w:val="2"/>
-            <w:shd w:val="clear" w:color="auto" w:fill="FCE9D9"/>
           </w:tcPr>
           <w:p>
             <w:pPr>
@@ -20585,7 +20022,6 @@
           <w:tcPr>
             <w:tcW w:w="547" w:type="dxa"/>
             <w:vMerge w:val="restart"/>
-            <w:shd w:val="clear" w:color="auto" w:fill="FCE9D9"/>
             <w:textDirection w:val="tbRl"/>
           </w:tcPr>
           <w:p>
@@ -20753,7 +20189,6 @@
             <w:tcBorders>
               <w:top w:val="nil"/>
             </w:tcBorders>
-            <w:shd w:val="clear" w:color="auto" w:fill="FCE9D9"/>
             <w:textDirection w:val="tbRl"/>
           </w:tcPr>
           <w:p>
@@ -20879,7 +20314,6 @@
             <w:tcBorders>
               <w:top w:val="nil"/>
             </w:tcBorders>
-            <w:shd w:val="clear" w:color="auto" w:fill="FCE9D9"/>
             <w:textDirection w:val="tbRl"/>
           </w:tcPr>
           <w:p>
@@ -20959,41 +20393,6 @@
                 <w:noProof/>
                 <w:sz w:val="20"/>
               </w:rPr>
-              <w:drawing>
-                <wp:inline distT="0" distB="0" distL="0" distR="0">
-                  <wp:extent cx="1514007" cy="292036"/>
-                  <wp:effectExtent l="0" t="0" r="0" b="0"/>
-                  <wp:docPr id="35" name="Image 35"/>
-                  <wp:cNvGraphicFramePr>
-                    <a:graphicFrameLocks/>
-                  </wp:cNvGraphicFramePr>
-                  <a:graphic>
-                    <a:graphicData uri="http://schemas.openxmlformats.org/drawingml/2006/picture">
-                      <ns9:pic>
-                        <ns9:nvPicPr>
-                          <ns9:cNvPr id="35" name="Image 35"/>
-                          <ns9:cNvPicPr/>
-                        </ns9:nvPicPr>
-                        <ns9:blipFill>
-                          <a:blip r:embed="rId7" cstate="print"/>
-                          <a:stretch>
-                            <a:fillRect/>
-                          </a:stretch>
-                        </ns9:blipFill>
-                        <ns9:spPr>
-                          <a:xfrm>
-                            <a:off x="0" y="0"/>
-                            <a:ext cx="1514007" cy="292036"/>
-                          </a:xfrm>
-                          <a:prstGeom prst="rect">
-                            <a:avLst/>
-                          </a:prstGeom>
-                        </ns9:spPr>
-                      </ns9:pic>
-                    </a:graphicData>
-                  </a:graphic>
-                </wp:inline>
-              </w:drawing>
             </w:r>
           </w:p>
         </w:tc>
@@ -21015,41 +20414,6 @@
                 <w:noProof/>
                 <w:sz w:val="20"/>
               </w:rPr>
-              <w:drawing>
-                <wp:inline distT="0" distB="0" distL="0" distR="0">
-                  <wp:extent cx="1510428" cy="373570"/>
-                  <wp:effectExtent l="0" t="0" r="0" b="0"/>
-                  <wp:docPr id="36" name="Image 36"/>
-                  <wp:cNvGraphicFramePr>
-                    <a:graphicFrameLocks/>
-                  </wp:cNvGraphicFramePr>
-                  <a:graphic>
-                    <a:graphicData uri="http://schemas.openxmlformats.org/drawingml/2006/picture">
-                      <ns9:pic>
-                        <ns9:nvPicPr>
-                          <ns9:cNvPr id="36" name="Image 36"/>
-                          <ns9:cNvPicPr/>
-                        </ns9:nvPicPr>
-                        <ns9:blipFill>
-                          <a:blip r:embed="rId8" cstate="print"/>
-                          <a:stretch>
-                            <a:fillRect/>
-                          </a:stretch>
-                        </ns9:blipFill>
-                        <ns9:spPr>
-                          <a:xfrm>
-                            <a:off x="0" y="0"/>
-                            <a:ext cx="1510428" cy="373570"/>
-                          </a:xfrm>
-                          <a:prstGeom prst="rect">
-                            <a:avLst/>
-                          </a:prstGeom>
-                        </ns9:spPr>
-                      </ns9:pic>
-                    </a:graphicData>
-                  </a:graphic>
-                </wp:inline>
-              </w:drawing>
             </w:r>
           </w:p>
         </w:tc>
@@ -21060,7 +20424,6 @@
             <w:tcBorders>
               <w:top w:val="nil"/>
             </w:tcBorders>
-            <w:shd w:val="clear" w:color="auto" w:fill="FCE9D9"/>
             <w:textDirection w:val="tbRl"/>
           </w:tcPr>
           <w:p>
@@ -21102,41 +20465,6 @@
                 <w:noProof/>
                 <w:sz w:val="20"/>
               </w:rPr>
-              <w:drawing>
-                <wp:inline distT="0" distB="0" distL="0" distR="0">
-                  <wp:extent cx="1286244" cy="322040"/>
-                  <wp:effectExtent l="0" t="0" r="0" b="0"/>
-                  <wp:docPr id="37" name="Image 37"/>
-                  <wp:cNvGraphicFramePr>
-                    <a:graphicFrameLocks/>
-                  </wp:cNvGraphicFramePr>
-                  <a:graphic>
-                    <a:graphicData uri="http://schemas.openxmlformats.org/drawingml/2006/picture">
-                      <ns9:pic>
-                        <ns9:nvPicPr>
-                          <ns9:cNvPr id="37" name="Image 37"/>
-                          <ns9:cNvPicPr/>
-                        </ns9:nvPicPr>
-                        <ns9:blipFill>
-                          <a:blip r:embed="rId9" cstate="print"/>
-                          <a:stretch>
-                            <a:fillRect/>
-                          </a:stretch>
-                        </ns9:blipFill>
-                        <ns9:spPr>
-                          <a:xfrm>
-                            <a:off x="0" y="0"/>
-                            <a:ext cx="1286244" cy="322040"/>
-                          </a:xfrm>
-                          <a:prstGeom prst="rect">
-                            <a:avLst/>
-                          </a:prstGeom>
-                        </ns9:spPr>
-                      </ns9:pic>
-                    </a:graphicData>
-                  </a:graphic>
-                </wp:inline>
-              </w:drawing>
             </w:r>
           </w:p>
         </w:tc>
@@ -21218,7 +20546,6 @@
             <w:tcBorders>
               <w:top w:val="nil"/>
             </w:tcBorders>
-            <w:shd w:val="clear" w:color="auto" w:fill="FCE9D9"/>
             <w:textDirection w:val="tbRl"/>
           </w:tcPr>
           <w:p>
@@ -21263,8 +20590,9 @@
         </w:rPr>
         <w:sectPr>
           <w:headerReference w:type="default" r:id="rId15"/>
+          <w:footerReference w:type="default" r:id="rId24"/>
           <w:pgSz w:w="11910" w:h="16840"/>
-          <w:pgMar w:top="2820" w:right="425" w:bottom="280" w:left="425" w:header="811" w:footer="0" w:gutter="0"/>
+          <w:pgMar w:top="2160" w:right="720" w:bottom="1440" w:left="720" w:header="720" w:footer="720" w:gutter="0"/>
           <w:cols w:space="720"/>
         </w:sectPr>
       </w:pPr>
@@ -21749,7 +21077,6 @@
         <w:tc>
           <w:tcPr>
             <w:tcW w:w="2880" w:type="dxa"/>
-            <w:shd w:val="clear" w:color="auto" w:fill="FCE9D9"/>
           </w:tcPr>
           <w:p>
             <w:pPr>
@@ -21785,7 +21112,6 @@
         <w:tc>
           <w:tcPr>
             <w:tcW w:w="2736" w:type="dxa"/>
-            <w:shd w:val="clear" w:color="auto" w:fill="FCE9D9"/>
           </w:tcPr>
           <w:p>
             <w:pPr>
@@ -21857,7 +21183,6 @@
           <w:tcPr>
             <w:tcW w:w="2707" w:type="dxa"/>
             <w:gridSpan w:val="2"/>
-            <w:shd w:val="clear" w:color="auto" w:fill="FCE9D9"/>
           </w:tcPr>
           <w:p>
             <w:pPr>
@@ -22006,7 +21331,6 @@
           <w:tcPr>
             <w:tcW w:w="547" w:type="dxa"/>
             <w:vMerge w:val="restart"/>
-            <w:shd w:val="clear" w:color="auto" w:fill="FCE9D9"/>
             <w:textDirection w:val="tbRl"/>
           </w:tcPr>
           <w:p>
@@ -22174,7 +21498,6 @@
             <w:tcBorders>
               <w:top w:val="nil"/>
             </w:tcBorders>
-            <w:shd w:val="clear" w:color="auto" w:fill="FCE9D9"/>
             <w:textDirection w:val="tbRl"/>
           </w:tcPr>
           <w:p>
@@ -22300,7 +21623,6 @@
             <w:tcBorders>
               <w:top w:val="nil"/>
             </w:tcBorders>
-            <w:shd w:val="clear" w:color="auto" w:fill="FCE9D9"/>
             <w:textDirection w:val="tbRl"/>
           </w:tcPr>
           <w:p>
@@ -22380,41 +21702,6 @@
                 <w:noProof/>
                 <w:sz w:val="20"/>
               </w:rPr>
-              <w:drawing>
-                <wp:inline distT="0" distB="0" distL="0" distR="0">
-                  <wp:extent cx="1514007" cy="292036"/>
-                  <wp:effectExtent l="0" t="0" r="0" b="0"/>
-                  <wp:docPr id="44" name="Image 44"/>
-                  <wp:cNvGraphicFramePr>
-                    <a:graphicFrameLocks/>
-                  </wp:cNvGraphicFramePr>
-                  <a:graphic>
-                    <a:graphicData uri="http://schemas.openxmlformats.org/drawingml/2006/picture">
-                      <ns9:pic>
-                        <ns9:nvPicPr>
-                          <ns9:cNvPr id="44" name="Image 44"/>
-                          <ns9:cNvPicPr/>
-                        </ns9:nvPicPr>
-                        <ns9:blipFill>
-                          <a:blip r:embed="rId7" cstate="print"/>
-                          <a:stretch>
-                            <a:fillRect/>
-                          </a:stretch>
-                        </ns9:blipFill>
-                        <ns9:spPr>
-                          <a:xfrm>
-                            <a:off x="0" y="0"/>
-                            <a:ext cx="1514007" cy="292036"/>
-                          </a:xfrm>
-                          <a:prstGeom prst="rect">
-                            <a:avLst/>
-                          </a:prstGeom>
-                        </ns9:spPr>
-                      </ns9:pic>
-                    </a:graphicData>
-                  </a:graphic>
-                </wp:inline>
-              </w:drawing>
             </w:r>
           </w:p>
         </w:tc>
@@ -22436,41 +21723,6 @@
                 <w:noProof/>
                 <w:sz w:val="20"/>
               </w:rPr>
-              <w:drawing>
-                <wp:inline distT="0" distB="0" distL="0" distR="0">
-                  <wp:extent cx="1510428" cy="373570"/>
-                  <wp:effectExtent l="0" t="0" r="0" b="0"/>
-                  <wp:docPr id="45" name="Image 45"/>
-                  <wp:cNvGraphicFramePr>
-                    <a:graphicFrameLocks/>
-                  </wp:cNvGraphicFramePr>
-                  <a:graphic>
-                    <a:graphicData uri="http://schemas.openxmlformats.org/drawingml/2006/picture">
-                      <ns9:pic>
-                        <ns9:nvPicPr>
-                          <ns9:cNvPr id="45" name="Image 45"/>
-                          <ns9:cNvPicPr/>
-                        </ns9:nvPicPr>
-                        <ns9:blipFill>
-                          <a:blip r:embed="rId8" cstate="print"/>
-                          <a:stretch>
-                            <a:fillRect/>
-                          </a:stretch>
-                        </ns9:blipFill>
-                        <ns9:spPr>
-                          <a:xfrm>
-                            <a:off x="0" y="0"/>
-                            <a:ext cx="1510428" cy="373570"/>
-                          </a:xfrm>
-                          <a:prstGeom prst="rect">
-                            <a:avLst/>
-                          </a:prstGeom>
-                        </ns9:spPr>
-                      </ns9:pic>
-                    </a:graphicData>
-                  </a:graphic>
-                </wp:inline>
-              </w:drawing>
             </w:r>
           </w:p>
         </w:tc>
@@ -22481,7 +21733,6 @@
             <w:tcBorders>
               <w:top w:val="nil"/>
             </w:tcBorders>
-            <w:shd w:val="clear" w:color="auto" w:fill="FCE9D9"/>
             <w:textDirection w:val="tbRl"/>
           </w:tcPr>
           <w:p>
@@ -22523,41 +21774,6 @@
                 <w:noProof/>
                 <w:sz w:val="20"/>
               </w:rPr>
-              <w:drawing>
-                <wp:inline distT="0" distB="0" distL="0" distR="0">
-                  <wp:extent cx="1286244" cy="322040"/>
-                  <wp:effectExtent l="0" t="0" r="0" b="0"/>
-                  <wp:docPr id="46" name="Image 46"/>
-                  <wp:cNvGraphicFramePr>
-                    <a:graphicFrameLocks/>
-                  </wp:cNvGraphicFramePr>
-                  <a:graphic>
-                    <a:graphicData uri="http://schemas.openxmlformats.org/drawingml/2006/picture">
-                      <ns9:pic>
-                        <ns9:nvPicPr>
-                          <ns9:cNvPr id="46" name="Image 46"/>
-                          <ns9:cNvPicPr/>
-                        </ns9:nvPicPr>
-                        <ns9:blipFill>
-                          <a:blip r:embed="rId9" cstate="print"/>
-                          <a:stretch>
-                            <a:fillRect/>
-                          </a:stretch>
-                        </ns9:blipFill>
-                        <ns9:spPr>
-                          <a:xfrm>
-                            <a:off x="0" y="0"/>
-                            <a:ext cx="1286244" cy="322040"/>
-                          </a:xfrm>
-                          <a:prstGeom prst="rect">
-                            <a:avLst/>
-                          </a:prstGeom>
-                        </ns9:spPr>
-                      </ns9:pic>
-                    </a:graphicData>
-                  </a:graphic>
-                </wp:inline>
-              </w:drawing>
             </w:r>
           </w:p>
         </w:tc>
@@ -22639,7 +21855,6 @@
             <w:tcBorders>
               <w:top w:val="nil"/>
             </w:tcBorders>
-            <w:shd w:val="clear" w:color="auto" w:fill="FCE9D9"/>
             <w:textDirection w:val="tbRl"/>
           </w:tcPr>
           <w:p>
@@ -22684,8 +21899,9 @@
         </w:rPr>
         <w:sectPr>
           <w:headerReference w:type="default" r:id="rId19"/>
+          <w:footerReference w:type="default" r:id="rId24"/>
           <w:pgSz w:w="11910" w:h="16840"/>
-          <w:pgMar w:top="2820" w:right="425" w:bottom="280" w:left="425" w:header="811" w:footer="0" w:gutter="0"/>
+          <w:pgMar w:top="2160" w:right="720" w:bottom="1440" w:left="720" w:header="720" w:footer="720" w:gutter="0"/>
           <w:cols w:space="720"/>
         </w:sectPr>
       </w:pPr>
@@ -27993,7 +27209,6 @@
         <w:tc>
           <w:tcPr>
             <w:tcW w:w="2880" w:type="dxa"/>
-            <w:shd w:val="clear" w:color="auto" w:fill="FCE9D9"/>
           </w:tcPr>
           <w:p>
             <w:pPr>
@@ -28029,7 +27244,6 @@
         <w:tc>
           <w:tcPr>
             <w:tcW w:w="2736" w:type="dxa"/>
-            <w:shd w:val="clear" w:color="auto" w:fill="FCE9D9"/>
           </w:tcPr>
           <w:p>
             <w:pPr>
@@ -28101,7 +27315,6 @@
           <w:tcPr>
             <w:tcW w:w="2707" w:type="dxa"/>
             <w:gridSpan w:val="2"/>
-            <w:shd w:val="clear" w:color="auto" w:fill="FCE9D9"/>
           </w:tcPr>
           <w:p>
             <w:pPr>
@@ -28250,7 +27463,6 @@
           <w:tcPr>
             <w:tcW w:w="547" w:type="dxa"/>
             <w:vMerge w:val="restart"/>
-            <w:shd w:val="clear" w:color="auto" w:fill="FCE9D9"/>
             <w:textDirection w:val="tbRl"/>
           </w:tcPr>
           <w:p>
@@ -28418,7 +27630,6 @@
             <w:tcBorders>
               <w:top w:val="nil"/>
             </w:tcBorders>
-            <w:shd w:val="clear" w:color="auto" w:fill="FCE9D9"/>
             <w:textDirection w:val="tbRl"/>
           </w:tcPr>
           <w:p>
@@ -28544,7 +27755,6 @@
             <w:tcBorders>
               <w:top w:val="nil"/>
             </w:tcBorders>
-            <w:shd w:val="clear" w:color="auto" w:fill="FCE9D9"/>
             <w:textDirection w:val="tbRl"/>
           </w:tcPr>
           <w:p>
@@ -28624,41 +27834,6 @@
                 <w:noProof/>
                 <w:sz w:val="20"/>
               </w:rPr>
-              <w:drawing>
-                <wp:inline distT="0" distB="0" distL="0" distR="0">
-                  <wp:extent cx="1514007" cy="292036"/>
-                  <wp:effectExtent l="0" t="0" r="0" b="0"/>
-                  <wp:docPr id="50" name="Image 50"/>
-                  <wp:cNvGraphicFramePr>
-                    <a:graphicFrameLocks/>
-                  </wp:cNvGraphicFramePr>
-                  <a:graphic>
-                    <a:graphicData uri="http://schemas.openxmlformats.org/drawingml/2006/picture">
-                      <ns9:pic>
-                        <ns9:nvPicPr>
-                          <ns9:cNvPr id="50" name="Image 50"/>
-                          <ns9:cNvPicPr/>
-                        </ns9:nvPicPr>
-                        <ns9:blipFill>
-                          <a:blip r:embed="rId7" cstate="print"/>
-                          <a:stretch>
-                            <a:fillRect/>
-                          </a:stretch>
-                        </ns9:blipFill>
-                        <ns9:spPr>
-                          <a:xfrm>
-                            <a:off x="0" y="0"/>
-                            <a:ext cx="1514007" cy="292036"/>
-                          </a:xfrm>
-                          <a:prstGeom prst="rect">
-                            <a:avLst/>
-                          </a:prstGeom>
-                        </ns9:spPr>
-                      </ns9:pic>
-                    </a:graphicData>
-                  </a:graphic>
-                </wp:inline>
-              </w:drawing>
             </w:r>
           </w:p>
         </w:tc>
@@ -28680,41 +27855,6 @@
                 <w:noProof/>
                 <w:sz w:val="20"/>
               </w:rPr>
-              <w:drawing>
-                <wp:inline distT="0" distB="0" distL="0" distR="0">
-                  <wp:extent cx="1510428" cy="373570"/>
-                  <wp:effectExtent l="0" t="0" r="0" b="0"/>
-                  <wp:docPr id="51" name="Image 51"/>
-                  <wp:cNvGraphicFramePr>
-                    <a:graphicFrameLocks/>
-                  </wp:cNvGraphicFramePr>
-                  <a:graphic>
-                    <a:graphicData uri="http://schemas.openxmlformats.org/drawingml/2006/picture">
-                      <ns9:pic>
-                        <ns9:nvPicPr>
-                          <ns9:cNvPr id="51" name="Image 51"/>
-                          <ns9:cNvPicPr/>
-                        </ns9:nvPicPr>
-                        <ns9:blipFill>
-                          <a:blip r:embed="rId8" cstate="print"/>
-                          <a:stretch>
-                            <a:fillRect/>
-                          </a:stretch>
-                        </ns9:blipFill>
-                        <ns9:spPr>
-                          <a:xfrm>
-                            <a:off x="0" y="0"/>
-                            <a:ext cx="1510428" cy="373570"/>
-                          </a:xfrm>
-                          <a:prstGeom prst="rect">
-                            <a:avLst/>
-                          </a:prstGeom>
-                        </ns9:spPr>
-                      </ns9:pic>
-                    </a:graphicData>
-                  </a:graphic>
-                </wp:inline>
-              </w:drawing>
             </w:r>
           </w:p>
         </w:tc>
@@ -28725,7 +27865,6 @@
             <w:tcBorders>
               <w:top w:val="nil"/>
             </w:tcBorders>
-            <w:shd w:val="clear" w:color="auto" w:fill="FCE9D9"/>
             <w:textDirection w:val="tbRl"/>
           </w:tcPr>
           <w:p>
@@ -28767,41 +27906,6 @@
                 <w:noProof/>
                 <w:sz w:val="20"/>
               </w:rPr>
-              <w:drawing>
-                <wp:inline distT="0" distB="0" distL="0" distR="0">
-                  <wp:extent cx="1286244" cy="322040"/>
-                  <wp:effectExtent l="0" t="0" r="0" b="0"/>
-                  <wp:docPr id="52" name="Image 52"/>
-                  <wp:cNvGraphicFramePr>
-                    <a:graphicFrameLocks/>
-                  </wp:cNvGraphicFramePr>
-                  <a:graphic>
-                    <a:graphicData uri="http://schemas.openxmlformats.org/drawingml/2006/picture">
-                      <ns9:pic>
-                        <ns9:nvPicPr>
-                          <ns9:cNvPr id="52" name="Image 52"/>
-                          <ns9:cNvPicPr/>
-                        </ns9:nvPicPr>
-                        <ns9:blipFill>
-                          <a:blip r:embed="rId9" cstate="print"/>
-                          <a:stretch>
-                            <a:fillRect/>
-                          </a:stretch>
-                        </ns9:blipFill>
-                        <ns9:spPr>
-                          <a:xfrm>
-                            <a:off x="0" y="0"/>
-                            <a:ext cx="1286244" cy="322040"/>
-                          </a:xfrm>
-                          <a:prstGeom prst="rect">
-                            <a:avLst/>
-                          </a:prstGeom>
-                        </ns9:spPr>
-                      </ns9:pic>
-                    </a:graphicData>
-                  </a:graphic>
-                </wp:inline>
-              </w:drawing>
             </w:r>
           </w:p>
         </w:tc>
@@ -28884,7 +27988,6 @@
             <w:tcBorders>
               <w:top w:val="nil"/>
             </w:tcBorders>
-            <w:shd w:val="clear" w:color="auto" w:fill="FCE9D9"/>
             <w:textDirection w:val="tbRl"/>
           </w:tcPr>
           <w:p>
@@ -28929,8 +28032,9 @@
         </w:rPr>
         <w:sectPr>
           <w:headerReference w:type="default" r:id="rId20"/>
+          <w:footerReference w:type="default" r:id="rId24"/>
           <w:pgSz w:w="11910" w:h="16840"/>
-          <w:pgMar w:top="2820" w:right="425" w:bottom="280" w:left="425" w:header="811" w:footer="0" w:gutter="0"/>
+          <w:pgMar w:top="2160" w:right="720" w:bottom="1440" w:left="720" w:header="720" w:footer="720" w:gutter="0"/>
           <w:cols w:space="720"/>
         </w:sectPr>
       </w:pPr>
@@ -31268,1000 +30372,12 @@
         </w:rPr>
       </w:pPr>
     </w:p>
-    <w:tbl>
-      <w:tblPr>
-        <w:tblW w:w="0" w:type="auto"/>
-        <w:tblInd w:w="552" w:type="dxa"/>
-        <w:tblBorders>
-          <w:top w:val="single" w:sz="4" w:space="0" w:color="000000"/>
-          <w:left w:val="single" w:sz="4" w:space="0" w:color="000000"/>
-          <w:bottom w:val="single" w:sz="4" w:space="0" w:color="000000"/>
-          <w:right w:val="single" w:sz="4" w:space="0" w:color="000000"/>
-          <w:insideH w:val="single" w:sz="4" w:space="0" w:color="000000"/>
-          <w:insideV w:val="single" w:sz="4" w:space="0" w:color="000000"/>
-        </w:tblBorders>
-        <w:tblLayout w:type="fixed"/>
-        <w:tblCellMar>
-          <w:left w:w="0" w:type="dxa"/>
-          <w:right w:w="0" w:type="dxa"/>
-        </w:tblCellMar>
-        <w:tblLook w:val="01E0" w:firstRow="1" w:lastRow="1" w:firstColumn="1" w:lastColumn="1" w:noHBand="0" w:noVBand="0"/>
-      </w:tblPr>
-      <w:tblGrid>
-        <w:gridCol w:w="1644"/>
-        <w:gridCol w:w="2880"/>
-        <w:gridCol w:w="2736"/>
-        <w:gridCol w:w="547"/>
-        <w:gridCol w:w="2160"/>
-      </w:tblGrid>
-      <w:tr>
-        <w:trPr>
-          <w:trHeight w:val="253"/>
-        </w:trPr>
-        <w:tc>
-          <w:tcPr>
-            <w:tcW w:w="1644" w:type="dxa"/>
-          </w:tcPr>
-          <w:p>
-            <w:pPr>
-              <w:pStyle w:val="TableParagraph"/>
-              <w:spacing w:line="234" w:lineRule="exact"/>
-              <w:ind w:left="71"/>
-              <w:jc w:val="left"/>
-              <w:rPr>
-                <w:b/>
-              </w:rPr>
-            </w:pPr>
-            <w:r>
-              <w:rPr>
-                <w:b/>
-                <w:spacing w:val="-2"/>
-              </w:rPr>
-              <w:t>COMPANY</w:t>
-            </w:r>
-          </w:p>
-        </w:tc>
-        <w:tc>
-          <w:tcPr>
-            <w:tcW w:w="2880" w:type="dxa"/>
-            <w:shd w:val="clear" w:color="auto" w:fill="FCE9D9"/>
-          </w:tcPr>
-          <w:p>
-            <w:pPr>
-              <w:pStyle w:val="TableParagraph"/>
-              <w:spacing w:line="234" w:lineRule="exact"/>
-              <w:ind w:right="2"/>
-              <w:rPr>
-                <w:b/>
-              </w:rPr>
-            </w:pPr>
-            <w:r>
-              <w:rPr>
-                <w:b/>
-              </w:rPr>
-              <w:t>Contractor:</w:t>
-            </w:r>
-            <w:r>
-              <w:rPr>
-                <w:b/>
-                <w:spacing w:val="-12"/>
-              </w:rPr>
-              <w:t xml:space="preserve"> </w:t>
-            </w:r>
-            <w:r>
-              <w:rPr>
-                <w:b/>
-                <w:spacing w:val="-4"/>
-              </w:rPr>
-              <w:t>HAIF</w:t>
-            </w:r>
-          </w:p>
-        </w:tc>
-        <w:tc>
-          <w:tcPr>
-            <w:tcW w:w="2736" w:type="dxa"/>
-            <w:shd w:val="clear" w:color="auto" w:fill="FCE9D9"/>
-          </w:tcPr>
-          <w:p>
-            <w:pPr>
-              <w:pStyle w:val="TableParagraph"/>
-              <w:spacing w:line="234" w:lineRule="exact"/>
-              <w:ind w:left="12"/>
-              <w:rPr>
-                <w:b/>
-              </w:rPr>
-            </w:pPr>
-            <w:r>
-              <w:rPr>
-                <w:b/>
-              </w:rPr>
-              <w:t>3</w:t>
-            </w:r>
-            <w:r>
-              <w:rPr>
-                <w:b/>
-                <w:vertAlign w:val="superscript"/>
-              </w:rPr>
-              <w:t>rd</w:t>
-            </w:r>
-            <w:r>
-              <w:rPr>
-                <w:b/>
-                <w:spacing w:val="-3"/>
-              </w:rPr>
-              <w:t xml:space="preserve"> </w:t>
-            </w:r>
-            <w:r>
-              <w:rPr>
-                <w:b/>
-              </w:rPr>
-              <w:t>:</w:t>
-            </w:r>
-            <w:r>
-              <w:rPr>
-                <w:b/>
-                <w:spacing w:val="-2"/>
-              </w:rPr>
-              <w:t xml:space="preserve"> </w:t>
-            </w:r>
-            <w:r>
-              <w:rPr>
-                <w:b/>
-              </w:rPr>
-              <w:t>ECO</w:t>
-            </w:r>
-            <w:r>
-              <w:rPr>
-                <w:b/>
-                <w:spacing w:val="-3"/>
-              </w:rPr>
-              <w:t xml:space="preserve"> </w:t>
-            </w:r>
-            <w:proofErr w:type="spellStart"/>
-            <w:r>
-              <w:rPr>
-                <w:b/>
-                <w:spacing w:val="-2"/>
-              </w:rPr>
-              <w:t>limited</w:t>
-            </w:r>
-            <w:proofErr w:type="spellEnd"/>
-          </w:p>
-        </w:tc>
-        <w:tc>
-          <w:tcPr>
-            <w:tcW w:w="2707" w:type="dxa"/>
-            <w:gridSpan w:val="2"/>
-            <w:shd w:val="clear" w:color="auto" w:fill="FCE9D9"/>
-          </w:tcPr>
-          <w:p>
-            <w:pPr>
-              <w:pStyle w:val="TableParagraph"/>
-              <w:spacing w:line="234" w:lineRule="exact"/>
-              <w:ind w:left="601"/>
-              <w:jc w:val="left"/>
-              <w:rPr>
-                <w:b/>
-              </w:rPr>
-            </w:pPr>
-            <w:r>
-              <w:rPr>
-                <w:b/>
-              </w:rPr>
-              <w:t>Witness:</w:t>
-            </w:r>
-            <w:r>
-              <w:rPr>
-                <w:b/>
-                <w:spacing w:val="-7"/>
-              </w:rPr>
-              <w:t xml:space="preserve"> </w:t>
-            </w:r>
-            <w:r>
-              <w:rPr>
-                <w:b/>
-                <w:spacing w:val="-4"/>
-              </w:rPr>
-              <w:t>SEGI</w:t>
-            </w:r>
-          </w:p>
-        </w:tc>
-      </w:tr>
-      <w:tr>
-        <w:trPr>
-          <w:trHeight w:val="251"/>
-        </w:trPr>
-        <w:tc>
-          <w:tcPr>
-            <w:tcW w:w="1644" w:type="dxa"/>
-          </w:tcPr>
-          <w:p>
-            <w:pPr>
-              <w:pStyle w:val="TableParagraph"/>
-              <w:spacing w:line="232" w:lineRule="exact"/>
-              <w:ind w:left="71"/>
-              <w:jc w:val="left"/>
-              <w:rPr>
-                <w:b/>
-              </w:rPr>
-            </w:pPr>
-            <w:r>
-              <w:rPr>
-                <w:b/>
-                <w:spacing w:val="-4"/>
-              </w:rPr>
-              <w:t>NAME</w:t>
-            </w:r>
-          </w:p>
-        </w:tc>
-        <w:tc>
-          <w:tcPr>
-            <w:tcW w:w="2880" w:type="dxa"/>
-          </w:tcPr>
-          <w:p>
-            <w:pPr>
-              <w:pStyle w:val="TableParagraph"/>
-              <w:spacing w:line="232" w:lineRule="exact"/>
-              <w:ind w:right="11"/>
-              <w:rPr>
-                <w:b/>
-              </w:rPr>
-            </w:pPr>
-            <w:r>
-              <w:rPr>
-                <w:b/>
-              </w:rPr>
-              <w:t>SHERIF</w:t>
-            </w:r>
-            <w:r>
-              <w:rPr>
-                <w:b/>
-                <w:spacing w:val="-7"/>
-              </w:rPr>
-              <w:t xml:space="preserve"> </w:t>
-            </w:r>
-            <w:r>
-              <w:rPr>
-                <w:b/>
-              </w:rPr>
-              <w:t>MOHMMED</w:t>
-            </w:r>
-            <w:r>
-              <w:rPr>
-                <w:b/>
-                <w:spacing w:val="-6"/>
-              </w:rPr>
-              <w:t xml:space="preserve"> </w:t>
-            </w:r>
-            <w:r>
-              <w:rPr>
-                <w:b/>
-                <w:spacing w:val="-4"/>
-              </w:rPr>
-              <w:t>TAHA</w:t>
-            </w:r>
-          </w:p>
-        </w:tc>
-        <w:tc>
-          <w:tcPr>
-            <w:tcW w:w="2736" w:type="dxa"/>
-          </w:tcPr>
-          <w:p>
-            <w:pPr>
-              <w:pStyle w:val="TableParagraph"/>
-              <w:spacing w:line="232" w:lineRule="exact"/>
-              <w:ind w:left="12" w:right="2"/>
-              <w:rPr>
-                <w:b/>
-              </w:rPr>
-            </w:pPr>
-            <w:r>
-              <w:rPr>
-                <w:b/>
-              </w:rPr>
-              <w:t>AMR</w:t>
-            </w:r>
-            <w:r>
-              <w:rPr>
-                <w:b/>
-                <w:spacing w:val="-1"/>
-              </w:rPr>
-              <w:t xml:space="preserve"> </w:t>
-            </w:r>
-            <w:r>
-              <w:rPr>
-                <w:b/>
-                <w:spacing w:val="-2"/>
-              </w:rPr>
-              <w:t>AHMED</w:t>
-            </w:r>
-          </w:p>
-        </w:tc>
-        <w:tc>
-          <w:tcPr>
-            <w:tcW w:w="547" w:type="dxa"/>
-            <w:vMerge w:val="restart"/>
-            <w:shd w:val="clear" w:color="auto" w:fill="FCE9D9"/>
-            <w:textDirection w:val="tbRl"/>
-          </w:tcPr>
-          <w:p>
-            <w:pPr>
-              <w:pStyle w:val="TableParagraph"/>
-              <w:spacing w:before="25" w:line="250" w:lineRule="atLeast"/>
-              <w:ind w:left="691" w:right="188" w:hanging="502"/>
-              <w:jc w:val="left"/>
-              <w:rPr>
-                <w:b/>
-              </w:rPr>
-            </w:pPr>
-            <w:r>
-              <w:rPr>
-                <w:b/>
-                <w:spacing w:val="-2"/>
-              </w:rPr>
-              <w:t xml:space="preserve">WITNESSED </w:t>
-            </w:r>
-            <w:r>
-              <w:rPr>
-                <w:b/>
-                <w:spacing w:val="-6"/>
-              </w:rPr>
-              <w:t>BY</w:t>
-            </w:r>
-          </w:p>
-        </w:tc>
-        <w:tc>
-          <w:tcPr>
-            <w:tcW w:w="2160" w:type="dxa"/>
-          </w:tcPr>
-          <w:p>
-            <w:pPr>
-              <w:pStyle w:val="TableParagraph"/>
-              <w:spacing w:line="232" w:lineRule="exact"/>
-              <w:ind w:left="14" w:right="3"/>
-              <w:rPr>
-                <w:b/>
-              </w:rPr>
-            </w:pPr>
-            <w:r>
-              <w:rPr>
-                <w:b/>
-              </w:rPr>
-              <w:t>AHMED</w:t>
-            </w:r>
-            <w:r>
-              <w:rPr>
-                <w:b/>
-                <w:spacing w:val="-8"/>
-              </w:rPr>
-              <w:t xml:space="preserve"> </w:t>
-            </w:r>
-            <w:r>
-              <w:rPr>
-                <w:b/>
-                <w:spacing w:val="-2"/>
-              </w:rPr>
-              <w:t>SORKATI</w:t>
-            </w:r>
-          </w:p>
-        </w:tc>
-      </w:tr>
-      <w:tr>
-        <w:trPr>
-          <w:trHeight w:val="290"/>
-        </w:trPr>
-        <w:tc>
-          <w:tcPr>
-            <w:tcW w:w="1644" w:type="dxa"/>
-          </w:tcPr>
-          <w:p>
-            <w:pPr>
-              <w:pStyle w:val="TableParagraph"/>
-              <w:spacing w:before="19" w:line="251" w:lineRule="exact"/>
-              <w:ind w:left="71"/>
-              <w:jc w:val="left"/>
-              <w:rPr>
-                <w:b/>
-              </w:rPr>
-            </w:pPr>
-            <w:r>
-              <w:rPr>
-                <w:b/>
-                <w:spacing w:val="-2"/>
-              </w:rPr>
-              <w:t>POSITION</w:t>
-            </w:r>
-          </w:p>
-        </w:tc>
-        <w:tc>
-          <w:tcPr>
-            <w:tcW w:w="2880" w:type="dxa"/>
-          </w:tcPr>
-          <w:p>
-            <w:pPr>
-              <w:pStyle w:val="TableParagraph"/>
-              <w:ind w:right="1"/>
-              <w:rPr>
-                <w:b/>
-              </w:rPr>
-            </w:pPr>
-            <w:r>
-              <w:rPr>
-                <w:b/>
-              </w:rPr>
-              <w:t>Electrical</w:t>
-            </w:r>
-            <w:r>
-              <w:rPr>
-                <w:b/>
-                <w:spacing w:val="-8"/>
-              </w:rPr>
-              <w:t xml:space="preserve"> </w:t>
-            </w:r>
-            <w:r>
-              <w:rPr>
-                <w:b/>
-                <w:spacing w:val="-2"/>
-              </w:rPr>
-              <w:t>Engineer</w:t>
-            </w:r>
-          </w:p>
-        </w:tc>
-        <w:tc>
-          <w:tcPr>
-            <w:tcW w:w="2736" w:type="dxa"/>
-          </w:tcPr>
-          <w:p>
-            <w:pPr>
-              <w:pStyle w:val="TableParagraph"/>
-              <w:spacing w:before="19" w:line="251" w:lineRule="exact"/>
-              <w:ind w:left="12" w:right="1"/>
-              <w:rPr>
-                <w:b/>
-              </w:rPr>
-            </w:pPr>
-            <w:r>
-              <w:rPr>
-                <w:b/>
-              </w:rPr>
-              <w:t>T&amp;C</w:t>
-            </w:r>
-            <w:r>
-              <w:rPr>
-                <w:b/>
-                <w:spacing w:val="-7"/>
-              </w:rPr>
-              <w:t xml:space="preserve"> </w:t>
-            </w:r>
-            <w:r>
-              <w:rPr>
-                <w:b/>
-                <w:spacing w:val="-2"/>
-              </w:rPr>
-              <w:t>Engineer</w:t>
-            </w:r>
-          </w:p>
-        </w:tc>
-        <w:tc>
-          <w:tcPr>
-            <w:tcW w:w="547" w:type="dxa"/>
-            <w:vMerge/>
-            <w:tcBorders>
-              <w:top w:val="nil"/>
-            </w:tcBorders>
-            <w:shd w:val="clear" w:color="auto" w:fill="FCE9D9"/>
-            <w:textDirection w:val="tbRl"/>
-          </w:tcPr>
-          <w:p>
-            <w:pPr>
-              <w:rPr>
-                <w:sz w:val="2"/>
-                <w:szCs w:val="2"/>
-              </w:rPr>
-            </w:pPr>
-          </w:p>
-        </w:tc>
-        <w:tc>
-          <w:tcPr>
-            <w:tcW w:w="2160" w:type="dxa"/>
-          </w:tcPr>
-          <w:p>
-            <w:pPr>
-              <w:pStyle w:val="TableParagraph"/>
-              <w:spacing w:before="19" w:line="251" w:lineRule="exact"/>
-              <w:ind w:left="14" w:right="1"/>
-              <w:rPr>
-                <w:b/>
-              </w:rPr>
-            </w:pPr>
-            <w:r>
-              <w:rPr>
-                <w:b/>
-              </w:rPr>
-              <w:t>T&amp;C</w:t>
-            </w:r>
-            <w:r>
-              <w:rPr>
-                <w:b/>
-                <w:spacing w:val="-7"/>
-              </w:rPr>
-              <w:t xml:space="preserve"> </w:t>
-            </w:r>
-            <w:r>
-              <w:rPr>
-                <w:b/>
-                <w:spacing w:val="-2"/>
-              </w:rPr>
-              <w:t>Engineer</w:t>
-            </w:r>
-          </w:p>
-        </w:tc>
-      </w:tr>
-      <w:tr>
-        <w:trPr>
-          <w:trHeight w:val="253"/>
-        </w:trPr>
-        <w:tc>
-          <w:tcPr>
-            <w:tcW w:w="1644" w:type="dxa"/>
-          </w:tcPr>
-          <w:p>
-            <w:pPr>
-              <w:pStyle w:val="TableParagraph"/>
-              <w:spacing w:line="234" w:lineRule="exact"/>
-              <w:ind w:left="71"/>
-              <w:jc w:val="left"/>
-              <w:rPr>
-                <w:b/>
-              </w:rPr>
-            </w:pPr>
-            <w:r>
-              <w:rPr>
-                <w:b/>
-                <w:spacing w:val="-5"/>
-              </w:rPr>
-              <w:t>ID</w:t>
-            </w:r>
-          </w:p>
-        </w:tc>
-        <w:tc>
-          <w:tcPr>
-            <w:tcW w:w="2880" w:type="dxa"/>
-          </w:tcPr>
-          <w:p>
-            <w:pPr>
-              <w:pStyle w:val="TableParagraph"/>
-              <w:spacing w:line="234" w:lineRule="exact"/>
-              <w:ind w:right="1"/>
-              <w:rPr>
-                <w:b/>
-              </w:rPr>
-            </w:pPr>
-            <w:r>
-              <w:rPr>
-                <w:b/>
-                <w:spacing w:val="-2"/>
-              </w:rPr>
-              <w:t>2514359310</w:t>
-            </w:r>
-          </w:p>
-        </w:tc>
-        <w:tc>
-          <w:tcPr>
-            <w:tcW w:w="2736" w:type="dxa"/>
-          </w:tcPr>
-          <w:p>
-            <w:pPr>
-              <w:pStyle w:val="TableParagraph"/>
-              <w:spacing w:line="234" w:lineRule="exact"/>
-              <w:ind w:left="12"/>
-              <w:rPr>
-                <w:b/>
-              </w:rPr>
-            </w:pPr>
-            <w:r>
-              <w:rPr>
-                <w:b/>
-                <w:spacing w:val="-2"/>
-              </w:rPr>
-              <w:t>2501027300</w:t>
-            </w:r>
-          </w:p>
-        </w:tc>
-        <w:tc>
-          <w:tcPr>
-            <w:tcW w:w="547" w:type="dxa"/>
-            <w:vMerge/>
-            <w:tcBorders>
-              <w:top w:val="nil"/>
-            </w:tcBorders>
-            <w:shd w:val="clear" w:color="auto" w:fill="FCE9D9"/>
-            <w:textDirection w:val="tbRl"/>
-          </w:tcPr>
-          <w:p>
-            <w:pPr>
-              <w:rPr>
-                <w:sz w:val="2"/>
-                <w:szCs w:val="2"/>
-              </w:rPr>
-            </w:pPr>
-          </w:p>
-        </w:tc>
-        <w:tc>
-          <w:tcPr>
-            <w:tcW w:w="2160" w:type="dxa"/>
-          </w:tcPr>
-          <w:p>
-            <w:pPr>
-              <w:pStyle w:val="TableParagraph"/>
-              <w:spacing w:line="234" w:lineRule="exact"/>
-              <w:ind w:left="14"/>
-              <w:rPr>
-                <w:b/>
-              </w:rPr>
-            </w:pPr>
-            <w:r>
-              <w:rPr>
-                <w:b/>
-                <w:spacing w:val="-2"/>
-              </w:rPr>
-              <w:t>2571507827</w:t>
-            </w:r>
-          </w:p>
-        </w:tc>
-      </w:tr>
-      <w:tr>
-        <w:trPr>
-          <w:trHeight w:val="599"/>
-        </w:trPr>
-        <w:tc>
-          <w:tcPr>
-            <w:tcW w:w="1644" w:type="dxa"/>
-          </w:tcPr>
-          <w:p>
-            <w:pPr>
-              <w:pStyle w:val="TableParagraph"/>
-              <w:spacing w:before="172"/>
-              <w:ind w:left="71"/>
-              <w:jc w:val="left"/>
-              <w:rPr>
-                <w:b/>
-              </w:rPr>
-            </w:pPr>
-            <w:r>
-              <w:rPr>
-                <w:b/>
-                <w:spacing w:val="-2"/>
-              </w:rPr>
-              <w:t/>
-            </w:r>
-          </w:p>
-        </w:tc>
-        <w:tc>
-          <w:tcPr>
-            <w:tcW w:w="2880" w:type="dxa"/>
-          </w:tcPr>
-          <w:p>
-            <w:pPr>
-              <w:pStyle w:val="TableParagraph"/>
-              <w:ind w:left="100"/>
-              <w:jc w:val="left"/>
-              <w:rPr>
-                <w:rFonts w:ascii="Arial Narrow"/>
-                <w:sz w:val="20"/>
-              </w:rPr>
-            </w:pPr>
-            <w:r>
-              <w:rPr>
-                <w:rFonts w:ascii="Arial Narrow"/>
-                <w:noProof/>
-                <w:sz w:val="20"/>
-              </w:rPr>
-              <w:drawing>
-                <wp:inline distT="0" distB="0" distL="0" distR="0">
-                  <wp:extent cx="1514007" cy="292036"/>
-                  <wp:effectExtent l="0" t="0" r="0" b="0"/>
-                  <wp:docPr id="56" name="Image 56"/>
-                  <wp:cNvGraphicFramePr>
-                    <a:graphicFrameLocks/>
-                  </wp:cNvGraphicFramePr>
-                  <a:graphic>
-                    <a:graphicData uri="http://schemas.openxmlformats.org/drawingml/2006/picture">
-                      <ns9:pic>
-                        <ns9:nvPicPr>
-                          <ns9:cNvPr id="56" name="Image 56"/>
-                          <ns9:cNvPicPr/>
-                        </ns9:nvPicPr>
-                        <ns9:blipFill>
-                          <a:blip r:embed="rId7" cstate="print"/>
-                          <a:stretch>
-                            <a:fillRect/>
-                          </a:stretch>
-                        </ns9:blipFill>
-                        <ns9:spPr>
-                          <a:xfrm>
-                            <a:off x="0" y="0"/>
-                            <a:ext cx="1514007" cy="292036"/>
-                          </a:xfrm>
-                          <a:prstGeom prst="rect">
-                            <a:avLst/>
-                          </a:prstGeom>
-                        </ns9:spPr>
-                      </ns9:pic>
-                    </a:graphicData>
-                  </a:graphic>
-                </wp:inline>
-              </w:drawing>
-            </w:r>
-          </w:p>
-        </w:tc>
-        <w:tc>
-          <w:tcPr>
-            <w:tcW w:w="2736" w:type="dxa"/>
-          </w:tcPr>
-          <w:p>
-            <w:pPr>
-              <w:pStyle w:val="TableParagraph"/>
-              <w:ind w:left="186"/>
-              <w:jc w:val="left"/>
-              <w:rPr>
-                <w:rFonts w:ascii="Arial Narrow"/>
-                <w:sz w:val="20"/>
-              </w:rPr>
-            </w:pPr>
-            <w:r>
-              <w:rPr>
-                <w:rFonts w:ascii="Arial Narrow"/>
-                <w:noProof/>
-                <w:sz w:val="20"/>
-              </w:rPr>
-              <w:drawing>
-                <wp:inline distT="0" distB="0" distL="0" distR="0">
-                  <wp:extent cx="1510428" cy="373570"/>
-                  <wp:effectExtent l="0" t="0" r="0" b="0"/>
-                  <wp:docPr id="57" name="Image 57"/>
-                  <wp:cNvGraphicFramePr>
-                    <a:graphicFrameLocks/>
-                  </wp:cNvGraphicFramePr>
-                  <a:graphic>
-                    <a:graphicData uri="http://schemas.openxmlformats.org/drawingml/2006/picture">
-                      <ns9:pic>
-                        <ns9:nvPicPr>
-                          <ns9:cNvPr id="57" name="Image 57"/>
-                          <ns9:cNvPicPr/>
-                        </ns9:nvPicPr>
-                        <ns9:blipFill>
-                          <a:blip r:embed="rId8" cstate="print"/>
-                          <a:stretch>
-                            <a:fillRect/>
-                          </a:stretch>
-                        </ns9:blipFill>
-                        <ns9:spPr>
-                          <a:xfrm>
-                            <a:off x="0" y="0"/>
-                            <a:ext cx="1510428" cy="373570"/>
-                          </a:xfrm>
-                          <a:prstGeom prst="rect">
-                            <a:avLst/>
-                          </a:prstGeom>
-                        </ns9:spPr>
-                      </ns9:pic>
-                    </a:graphicData>
-                  </a:graphic>
-                </wp:inline>
-              </w:drawing>
-            </w:r>
-          </w:p>
-        </w:tc>
-        <w:tc>
-          <w:tcPr>
-            <w:tcW w:w="547" w:type="dxa"/>
-            <w:vMerge/>
-            <w:tcBorders>
-              <w:top w:val="nil"/>
-            </w:tcBorders>
-            <w:shd w:val="clear" w:color="auto" w:fill="FCE9D9"/>
-            <w:textDirection w:val="tbRl"/>
-          </w:tcPr>
-          <w:p>
-            <w:pPr>
-              <w:rPr>
-                <w:sz w:val="2"/>
-                <w:szCs w:val="2"/>
-              </w:rPr>
-            </w:pPr>
-          </w:p>
-        </w:tc>
-        <w:tc>
-          <w:tcPr>
-            <w:tcW w:w="2160" w:type="dxa"/>
-          </w:tcPr>
-          <w:p>
-            <w:pPr>
-              <w:pStyle w:val="TableParagraph"/>
-              <w:spacing w:before="2"/>
-              <w:ind w:left="0"/>
-              <w:jc w:val="left"/>
-              <w:rPr>
-                <w:rFonts w:ascii="Arial Narrow"/>
-                <w:b/>
-                <w:sz w:val="3"/>
-              </w:rPr>
-            </w:pPr>
-          </w:p>
-          <w:p>
-            <w:pPr>
-              <w:pStyle w:val="TableParagraph"/>
-              <w:ind w:left="70"/>
-              <w:jc w:val="left"/>
-              <w:rPr>
-                <w:rFonts w:ascii="Arial Narrow"/>
-                <w:sz w:val="20"/>
-              </w:rPr>
-            </w:pPr>
-            <w:r>
-              <w:rPr>
-                <w:rFonts w:ascii="Arial Narrow"/>
-                <w:noProof/>
-                <w:sz w:val="20"/>
-              </w:rPr>
-              <w:drawing>
-                <wp:inline distT="0" distB="0" distL="0" distR="0">
-                  <wp:extent cx="1286244" cy="322040"/>
-                  <wp:effectExtent l="0" t="0" r="0" b="0"/>
-                  <wp:docPr id="58" name="Image 58"/>
-                  <wp:cNvGraphicFramePr>
-                    <a:graphicFrameLocks/>
-                  </wp:cNvGraphicFramePr>
-                  <a:graphic>
-                    <a:graphicData uri="http://schemas.openxmlformats.org/drawingml/2006/picture">
-                      <ns9:pic>
-                        <ns9:nvPicPr>
-                          <ns9:cNvPr id="58" name="Image 58"/>
-                          <ns9:cNvPicPr/>
-                        </ns9:nvPicPr>
-                        <ns9:blipFill>
-                          <a:blip r:embed="rId9" cstate="print"/>
-                          <a:stretch>
-                            <a:fillRect/>
-                          </a:stretch>
-                        </ns9:blipFill>
-                        <ns9:spPr>
-                          <a:xfrm>
-                            <a:off x="0" y="0"/>
-                            <a:ext cx="1286244" cy="322040"/>
-                          </a:xfrm>
-                          <a:prstGeom prst="rect">
-                            <a:avLst/>
-                          </a:prstGeom>
-                        </ns9:spPr>
-                      </ns9:pic>
-                    </a:graphicData>
-                  </a:graphic>
-                </wp:inline>
-              </w:drawing>
-            </w:r>
-          </w:p>
-        </w:tc>
-      </w:tr>
-      <w:tr>
-        <w:trPr>
-          <w:trHeight w:val="254"/>
-        </w:trPr>
-        <w:tc>
-          <w:tcPr>
-            <w:tcW w:w="1644" w:type="dxa"/>
-          </w:tcPr>
-          <w:p>
-            <w:pPr>
-              <w:pStyle w:val="TableParagraph"/>
-              <w:spacing w:line="234" w:lineRule="exact"/>
-              <w:ind w:left="71"/>
-              <w:jc w:val="left"/>
-              <w:rPr>
-                <w:b/>
-              </w:rPr>
-            </w:pPr>
-            <w:r>
-              <w:rPr>
-                <w:b/>
-                <w:spacing w:val="-4"/>
-              </w:rPr>
-              <w:t>DATE</w:t>
-            </w:r>
-          </w:p>
-        </w:tc>
-        <w:tc>
-          <w:tcPr>
-            <w:tcW w:w="2880" w:type="dxa"/>
-          </w:tcPr>
-          <w:p>
-            <w:pPr>
-              <w:pStyle w:val="TableParagraph"/>
-              <w:spacing w:line="234" w:lineRule="exact"/>
-              <w:rPr>
-                <w:b/>
-              </w:rPr>
-            </w:pPr>
-            <w:r>
-              <w:rPr>
-                <w:b/>
-                <w:spacing w:val="-2"/>
-              </w:rPr>
-              <w:t>18/01/2025</w:t>
-            </w:r>
-          </w:p>
-        </w:tc>
-        <w:tc>
-          <w:tcPr>
-            <w:tcW w:w="2736" w:type="dxa"/>
-          </w:tcPr>
-          <w:p>
-            <w:pPr>
-              <w:pStyle w:val="TableParagraph"/>
-              <w:spacing w:line="234" w:lineRule="exact"/>
-              <w:ind w:left="12"/>
-              <w:rPr>
-                <w:b/>
-              </w:rPr>
-            </w:pPr>
-            <w:r>
-              <w:rPr>
-                <w:b/>
-                <w:spacing w:val="-2"/>
-              </w:rPr>
-              <w:t>18/01/2025</w:t>
-            </w:r>
-          </w:p>
-        </w:tc>
-        <w:tc>
-          <w:tcPr>
-            <w:tcW w:w="547" w:type="dxa"/>
-            <w:vMerge/>
-            <w:tcBorders>
-              <w:top w:val="nil"/>
-            </w:tcBorders>
-            <w:shd w:val="clear" w:color="auto" w:fill="FCE9D9"/>
-            <w:textDirection w:val="tbRl"/>
-          </w:tcPr>
-          <w:p>
-            <w:pPr>
-              <w:rPr>
-                <w:sz w:val="2"/>
-                <w:szCs w:val="2"/>
-              </w:rPr>
-            </w:pPr>
-          </w:p>
-        </w:tc>
-        <w:tc>
-          <w:tcPr>
-            <w:tcW w:w="2160" w:type="dxa"/>
-          </w:tcPr>
-          <w:p>
-            <w:pPr>
-              <w:pStyle w:val="TableParagraph"/>
-              <w:spacing w:line="234" w:lineRule="exact"/>
-              <w:ind w:left="14"/>
-              <w:rPr>
-                <w:b/>
-              </w:rPr>
-            </w:pPr>
-            <w:r>
-              <w:rPr>
-                <w:b/>
-                <w:spacing w:val="-2"/>
-              </w:rPr>
-              <w:t>18/01/2025</w:t>
-            </w:r>
-          </w:p>
-        </w:tc>
-      </w:tr>
-    </w:tbl>
     <w:p/>
     <w:sectPr>
       <w:headerReference w:type="default" r:id="rId21"/>
+      <w:footerReference w:type="default" r:id="rId24"/>
       <w:pgSz w:w="11910" w:h="16840"/>
-      <w:pgMar w:top="2820" w:right="425" w:bottom="280" w:left="425" w:header="811" w:footer="0" w:gutter="0"/>
+      <w:pgMar w:top="2160" w:right="720" w:bottom="1440" w:left="720" w:header="720" w:footer="720" w:gutter="0"/>
       <w:cols w:space="720"/>
     </w:sectPr>
   </w:body>
@@ -32285,6 +30401,887 @@
     </w:p>
   </w:endnote>
 </w:endnotes>
+</file>
+
+<file path=word/footer1.xml><?xml version="1.0" encoding="utf-8"?>
+<w:ftr xmlns:wpc="http://schemas.microsoft.com/office/word/2010/wordprocessingCanvas" xmlns:cx="http://schemas.microsoft.com/office/drawing/2014/chartex" xmlns:cx1="http://schemas.microsoft.com/office/drawing/2015/9/8/chartex" xmlns:cx2="http://schemas.microsoft.com/office/drawing/2015/10/21/chartex" xmlns:cx3="http://schemas.microsoft.com/office/drawing/2016/5/9/chartex" xmlns:cx4="http://schemas.microsoft.com/office/drawing/2016/5/10/chartex" xmlns:cx5="http://schemas.microsoft.com/office/drawing/2016/5/11/chartex" xmlns:cx6="http://schemas.microsoft.com/office/drawing/2016/5/12/chartex" xmlns:cx7="http://schemas.microsoft.com/office/drawing/2016/5/13/chartex" xmlns:cx8="http://schemas.microsoft.com/office/drawing/2016/5/14/chartex" xmlns:mc="http://schemas.openxmlformats.org/markup-compatibility/2006" xmlns:aink="http://schemas.microsoft.com/office/drawing/2016/ink" xmlns:am3d="http://schemas.microsoft.com/office/drawing/2017/model3d" xmlns:o="urn:schemas-microsoft-com:office:office" xmlns:r="http://schemas.openxmlformats.org/officeDocument/2006/relationships" xmlns:m="http://schemas.openxmlformats.org/officeDocument/2006/math" xmlns:v="urn:schemas-microsoft-com:vml" xmlns:wp14="http://schemas.microsoft.com/office/word/2010/wordprocessingDrawing" xmlns:wp="http://schemas.openxmlformats.org/drawingml/2006/wordprocessingDrawing" xmlns:w10="urn:schemas-microsoft-com:office:word" xmlns:w="http://schemas.openxmlformats.org/wordprocessingml/2006/main" xmlns:w14="http://schemas.microsoft.com/office/word/2010/wordml" xmlns:w15="http://schemas.microsoft.com/office/word/2012/wordml" xmlns:w16cex="http://schemas.microsoft.com/office/word/2018/wordml/cex" xmlns:w16cid="http://schemas.microsoft.com/office/word/2016/wordml/cid" xmlns:w16="http://schemas.microsoft.com/office/word/2018/wordml" xmlns:w16sdtdh="http://schemas.microsoft.com/office/word/2020/wordml/sdtdatahash" xmlns:w16se="http://schemas.microsoft.com/office/word/2015/wordml/symex" xmlns:wpg="http://schemas.microsoft.com/office/word/2010/wordprocessingGroup" xmlns:wpi="http://schemas.microsoft.com/office/word/2010/wordprocessingInk" xmlns:wne="http://schemas.microsoft.com/office/word/2006/wordml" xmlns:wps="http://schemas.microsoft.com/office/word/2010/wordprocessingShape" mc:Ignorable="w14 w15 w16se w16cid w16 w16cex w16sdtdh wp14">
+  <w:tbl>
+    <w:tblPr>
+      <w:tblW w:w="0" w:type="auto"/>
+      <w:tblInd w:w="552" w:type="dxa"/>
+      <w:tblBorders>
+        <w:top w:val="single" w:sz="4" w:space="0" w:color="000000"/>
+        <w:left w:val="single" w:sz="4" w:space="0" w:color="000000"/>
+        <w:bottom w:val="single" w:sz="4" w:space="0" w:color="000000"/>
+        <w:right w:val="single" w:sz="4" w:space="0" w:color="000000"/>
+        <w:insideH w:val="single" w:sz="4" w:space="0" w:color="000000"/>
+        <w:insideV w:val="single" w:sz="4" w:space="0" w:color="000000"/>
+      </w:tblBorders>
+      <w:tblLayout w:type="fixed"/>
+      <w:tblCellMar>
+        <w:left w:w="0" w:type="dxa"/>
+        <w:right w:w="0" w:type="dxa"/>
+      </w:tblCellMar>
+      <w:tblLook w:val="01E0" w:firstRow="1" w:lastRow="1" w:firstColumn="1" w:lastColumn="1" w:noHBand="0" w:noVBand="0"/>
+    </w:tblPr>
+    <w:tblGrid>
+      <w:gridCol w:w="1644"/>
+      <w:gridCol w:w="2880"/>
+      <w:gridCol w:w="2736"/>
+      <w:gridCol w:w="547"/>
+      <w:gridCol w:w="2160"/>
+    </w:tblGrid>
+    <w:tr>
+      <w:trPr>
+        <w:trHeight w:val="253"/>
+      </w:trPr>
+      <w:tc>
+        <w:tcPr>
+          <w:tcW w:w="1644" w:type="dxa"/>
+        </w:tcPr>
+        <w:p>
+          <w:pPr>
+            <w:pStyle w:val="TableParagraph"/>
+            <w:spacing w:line="234" w:lineRule="exact"/>
+            <w:ind w:left="71"/>
+            <w:jc w:val="left"/>
+            <w:rPr>
+              <w:b/>
+            </w:rPr>
+          </w:pPr>
+          <w:r>
+            <w:rPr>
+              <w:b/>
+              <w:spacing w:val="-2"/>
+            </w:rPr>
+            <w:t>COMPANY</w:t>
+          </w:r>
+        </w:p>
+      </w:tc>
+      <w:tc>
+        <w:tcPr>
+          <w:tcW w:w="2880" w:type="dxa"/>
+        </w:tcPr>
+        <w:p>
+          <w:pPr>
+            <w:pStyle w:val="TableParagraph"/>
+            <w:spacing w:line="234" w:lineRule="exact"/>
+            <w:ind w:right="2"/>
+            <w:rPr>
+              <w:b/>
+            </w:rPr>
+          </w:pPr>
+          <w:r>
+            <w:rPr>
+              <w:b/>
+            </w:rPr>
+            <w:t>Contractor:</w:t>
+          </w:r>
+          <w:r>
+            <w:rPr>
+              <w:b/>
+              <w:spacing w:val="-12"/>
+            </w:rPr>
+            <w:t xml:space="preserve"> </w:t>
+          </w:r>
+          <w:r>
+            <w:rPr>
+              <w:b/>
+              <w:spacing w:val="-4"/>
+            </w:rPr>
+            <w:t>HAIF</w:t>
+          </w:r>
+        </w:p>
+      </w:tc>
+      <w:tc>
+        <w:tcPr>
+          <w:tcW w:w="2736" w:type="dxa"/>
+        </w:tcPr>
+        <w:p>
+          <w:pPr>
+            <w:pStyle w:val="TableParagraph"/>
+            <w:spacing w:line="234" w:lineRule="exact"/>
+            <w:ind w:left="12"/>
+            <w:rPr>
+              <w:b/>
+            </w:rPr>
+          </w:pPr>
+          <w:r>
+            <w:rPr>
+              <w:b/>
+            </w:rPr>
+            <w:t>3</w:t>
+          </w:r>
+          <w:r>
+            <w:rPr>
+              <w:b/>
+              <w:vertAlign w:val="superscript"/>
+            </w:rPr>
+            <w:t>rd</w:t>
+          </w:r>
+          <w:r>
+            <w:rPr>
+              <w:b/>
+              <w:spacing w:val="-3"/>
+            </w:rPr>
+            <w:t xml:space="preserve"> </w:t>
+          </w:r>
+          <w:r>
+            <w:rPr>
+              <w:b/>
+            </w:rPr>
+            <w:t>:</w:t>
+          </w:r>
+          <w:r>
+            <w:rPr>
+              <w:b/>
+              <w:spacing w:val="-2"/>
+            </w:rPr>
+            <w:t xml:space="preserve"> </w:t>
+          </w:r>
+          <w:r>
+            <w:rPr>
+              <w:b/>
+            </w:rPr>
+            <w:t>ECO</w:t>
+          </w:r>
+          <w:r>
+            <w:rPr>
+              <w:b/>
+              <w:spacing w:val="-3"/>
+            </w:rPr>
+            <w:t xml:space="preserve"> </w:t>
+          </w:r>
+          <w:proofErr w:type="spellStart"/>
+          <w:r>
+            <w:rPr>
+              <w:b/>
+              <w:spacing w:val="-2"/>
+            </w:rPr>
+            <w:t>limited</w:t>
+          </w:r>
+          <w:proofErr w:type="spellEnd"/>
+        </w:p>
+      </w:tc>
+      <w:tc>
+        <w:tcPr>
+          <w:tcW w:w="2707" w:type="dxa"/>
+          <w:gridSpan w:val="2"/>
+        </w:tcPr>
+        <w:p>
+          <w:pPr>
+            <w:pStyle w:val="TableParagraph"/>
+            <w:spacing w:line="234" w:lineRule="exact"/>
+            <w:ind w:left="601"/>
+            <w:jc w:val="left"/>
+            <w:rPr>
+              <w:b/>
+            </w:rPr>
+          </w:pPr>
+          <w:r>
+            <w:rPr>
+              <w:b/>
+            </w:rPr>
+            <w:t>Witness:</w:t>
+          </w:r>
+          <w:r>
+            <w:rPr>
+              <w:b/>
+              <w:spacing w:val="-7"/>
+            </w:rPr>
+            <w:t xml:space="preserve"> </w:t>
+          </w:r>
+          <w:r>
+            <w:rPr>
+              <w:b/>
+              <w:spacing w:val="-4"/>
+            </w:rPr>
+            <w:t>SEGI</w:t>
+          </w:r>
+        </w:p>
+      </w:tc>
+    </w:tr>
+    <w:tr>
+      <w:trPr>
+        <w:trHeight w:val="251"/>
+      </w:trPr>
+      <w:tc>
+        <w:tcPr>
+          <w:tcW w:w="1644" w:type="dxa"/>
+        </w:tcPr>
+        <w:p>
+          <w:pPr>
+            <w:pStyle w:val="TableParagraph"/>
+            <w:spacing w:line="232" w:lineRule="exact"/>
+            <w:ind w:left="71"/>
+            <w:jc w:val="left"/>
+            <w:rPr>
+              <w:b/>
+            </w:rPr>
+          </w:pPr>
+          <w:r>
+            <w:rPr>
+              <w:b/>
+              <w:spacing w:val="-4"/>
+            </w:rPr>
+            <w:t>NAME</w:t>
+          </w:r>
+        </w:p>
+      </w:tc>
+      <w:tc>
+        <w:tcPr>
+          <w:tcW w:w="2880" w:type="dxa"/>
+        </w:tcPr>
+        <w:p>
+          <w:pPr>
+            <w:pStyle w:val="TableParagraph"/>
+            <w:spacing w:line="232" w:lineRule="exact"/>
+            <w:ind w:right="11"/>
+            <w:rPr>
+              <w:b/>
+            </w:rPr>
+          </w:pPr>
+          <w:r>
+            <w:rPr>
+              <w:b/>
+            </w:rPr>
+            <w:t>SHERIF</w:t>
+          </w:r>
+          <w:r>
+            <w:rPr>
+              <w:b/>
+              <w:spacing w:val="-7"/>
+            </w:rPr>
+            <w:t xml:space="preserve"> </w:t>
+          </w:r>
+          <w:r>
+            <w:rPr>
+              <w:b/>
+            </w:rPr>
+            <w:t>MOHMMED</w:t>
+          </w:r>
+          <w:r>
+            <w:rPr>
+              <w:b/>
+              <w:spacing w:val="-6"/>
+            </w:rPr>
+            <w:t xml:space="preserve"> </w:t>
+          </w:r>
+          <w:r>
+            <w:rPr>
+              <w:b/>
+              <w:spacing w:val="-4"/>
+            </w:rPr>
+            <w:t>TAHA</w:t>
+          </w:r>
+        </w:p>
+      </w:tc>
+      <w:tc>
+        <w:tcPr>
+          <w:tcW w:w="2736" w:type="dxa"/>
+        </w:tcPr>
+        <w:p>
+          <w:pPr>
+            <w:pStyle w:val="TableParagraph"/>
+            <w:spacing w:line="232" w:lineRule="exact"/>
+            <w:ind w:left="12" w:right="2"/>
+            <w:rPr>
+              <w:b/>
+            </w:rPr>
+          </w:pPr>
+          <w:r>
+            <w:rPr>
+              <w:b/>
+            </w:rPr>
+            <w:t>AMR</w:t>
+          </w:r>
+          <w:r>
+            <w:rPr>
+              <w:b/>
+              <w:spacing w:val="-1"/>
+            </w:rPr>
+            <w:t xml:space="preserve"> </w:t>
+          </w:r>
+          <w:r>
+            <w:rPr>
+              <w:b/>
+              <w:spacing w:val="-2"/>
+            </w:rPr>
+            <w:t>AHMED</w:t>
+          </w:r>
+        </w:p>
+      </w:tc>
+      <w:tc>
+        <w:tcPr>
+          <w:tcW w:w="547" w:type="dxa"/>
+          <w:vMerge w:val="restart"/>
+          <w:textDirection w:val="tbRl"/>
+        </w:tcPr>
+        <w:p>
+          <w:pPr>
+            <w:pStyle w:val="TableParagraph"/>
+            <w:spacing w:before="25" w:line="250" w:lineRule="atLeast"/>
+            <w:ind w:left="691" w:right="188" w:hanging="502"/>
+            <w:jc w:val="left"/>
+            <w:rPr>
+              <w:b/>
+            </w:rPr>
+          </w:pPr>
+          <w:r>
+            <w:rPr>
+              <w:b/>
+              <w:spacing w:val="-2"/>
+            </w:rPr>
+            <w:t xml:space="preserve">WITNESSED </w:t>
+          </w:r>
+          <w:r>
+            <w:rPr>
+              <w:b/>
+              <w:spacing w:val="-6"/>
+            </w:rPr>
+            <w:t>BY</w:t>
+          </w:r>
+        </w:p>
+      </w:tc>
+      <w:tc>
+        <w:tcPr>
+          <w:tcW w:w="2160" w:type="dxa"/>
+        </w:tcPr>
+        <w:p>
+          <w:pPr>
+            <w:pStyle w:val="TableParagraph"/>
+            <w:spacing w:line="232" w:lineRule="exact"/>
+            <w:ind w:left="14" w:right="3"/>
+            <w:rPr>
+              <w:b/>
+            </w:rPr>
+          </w:pPr>
+          <w:r>
+            <w:rPr>
+              <w:b/>
+            </w:rPr>
+            <w:t>AHMED</w:t>
+          </w:r>
+          <w:r>
+            <w:rPr>
+              <w:b/>
+              <w:spacing w:val="-8"/>
+            </w:rPr>
+            <w:t xml:space="preserve"> </w:t>
+          </w:r>
+          <w:r>
+            <w:rPr>
+              <w:b/>
+              <w:spacing w:val="-2"/>
+            </w:rPr>
+            <w:t>SORKATI</w:t>
+          </w:r>
+        </w:p>
+      </w:tc>
+    </w:tr>
+    <w:tr>
+      <w:trPr>
+        <w:trHeight w:val="290"/>
+      </w:trPr>
+      <w:tc>
+        <w:tcPr>
+          <w:tcW w:w="1644" w:type="dxa"/>
+        </w:tcPr>
+        <w:p>
+          <w:pPr>
+            <w:pStyle w:val="TableParagraph"/>
+            <w:spacing w:before="19" w:line="251" w:lineRule="exact"/>
+            <w:ind w:left="71"/>
+            <w:jc w:val="left"/>
+            <w:rPr>
+              <w:b/>
+            </w:rPr>
+          </w:pPr>
+          <w:r>
+            <w:rPr>
+              <w:b/>
+              <w:spacing w:val="-2"/>
+            </w:rPr>
+            <w:t>POSITION</w:t>
+          </w:r>
+        </w:p>
+      </w:tc>
+      <w:tc>
+        <w:tcPr>
+          <w:tcW w:w="2880" w:type="dxa"/>
+        </w:tcPr>
+        <w:p>
+          <w:pPr>
+            <w:pStyle w:val="TableParagraph"/>
+            <w:ind w:right="1"/>
+            <w:rPr>
+              <w:b/>
+            </w:rPr>
+          </w:pPr>
+          <w:r>
+            <w:rPr>
+              <w:b/>
+            </w:rPr>
+            <w:t>Electrical</w:t>
+          </w:r>
+          <w:r>
+            <w:rPr>
+              <w:b/>
+              <w:spacing w:val="-8"/>
+            </w:rPr>
+            <w:t xml:space="preserve"> </w:t>
+          </w:r>
+          <w:r>
+            <w:rPr>
+              <w:b/>
+              <w:spacing w:val="-2"/>
+            </w:rPr>
+            <w:t>Engineer</w:t>
+          </w:r>
+        </w:p>
+      </w:tc>
+      <w:tc>
+        <w:tcPr>
+          <w:tcW w:w="2736" w:type="dxa"/>
+        </w:tcPr>
+        <w:p>
+          <w:pPr>
+            <w:pStyle w:val="TableParagraph"/>
+            <w:spacing w:before="19" w:line="251" w:lineRule="exact"/>
+            <w:ind w:left="12" w:right="1"/>
+            <w:rPr>
+              <w:b/>
+            </w:rPr>
+          </w:pPr>
+          <w:r>
+            <w:rPr>
+              <w:b/>
+            </w:rPr>
+            <w:t>T&amp;C</w:t>
+          </w:r>
+          <w:r>
+            <w:rPr>
+              <w:b/>
+              <w:spacing w:val="-7"/>
+            </w:rPr>
+            <w:t xml:space="preserve"> </w:t>
+          </w:r>
+          <w:r>
+            <w:rPr>
+              <w:b/>
+              <w:spacing w:val="-2"/>
+            </w:rPr>
+            <w:t>Engineer</w:t>
+          </w:r>
+        </w:p>
+      </w:tc>
+      <w:tc>
+        <w:tcPr>
+          <w:tcW w:w="547" w:type="dxa"/>
+          <w:vMerge/>
+          <w:tcBorders>
+            <w:top w:val="nil"/>
+          </w:tcBorders>
+          <w:textDirection w:val="tbRl"/>
+        </w:tcPr>
+        <w:p>
+          <w:pPr>
+            <w:rPr>
+              <w:sz w:val="2"/>
+              <w:szCs w:val="2"/>
+            </w:rPr>
+          </w:pPr>
+        </w:p>
+      </w:tc>
+      <w:tc>
+        <w:tcPr>
+          <w:tcW w:w="2160" w:type="dxa"/>
+        </w:tcPr>
+        <w:p>
+          <w:pPr>
+            <w:pStyle w:val="TableParagraph"/>
+            <w:spacing w:before="19" w:line="251" w:lineRule="exact"/>
+            <w:ind w:left="14" w:right="1"/>
+            <w:rPr>
+              <w:b/>
+            </w:rPr>
+          </w:pPr>
+          <w:r>
+            <w:rPr>
+              <w:b/>
+            </w:rPr>
+            <w:t>T&amp;C</w:t>
+          </w:r>
+          <w:r>
+            <w:rPr>
+              <w:b/>
+              <w:spacing w:val="-7"/>
+            </w:rPr>
+            <w:t xml:space="preserve"> </w:t>
+          </w:r>
+          <w:r>
+            <w:rPr>
+              <w:b/>
+              <w:spacing w:val="-2"/>
+            </w:rPr>
+            <w:t>Engineer</w:t>
+          </w:r>
+        </w:p>
+      </w:tc>
+    </w:tr>
+    <w:tr>
+      <w:trPr>
+        <w:trHeight w:val="253"/>
+      </w:trPr>
+      <w:tc>
+        <w:tcPr>
+          <w:tcW w:w="1644" w:type="dxa"/>
+        </w:tcPr>
+        <w:p>
+          <w:pPr>
+            <w:pStyle w:val="TableParagraph"/>
+            <w:spacing w:line="234" w:lineRule="exact"/>
+            <w:ind w:left="71"/>
+            <w:jc w:val="left"/>
+            <w:rPr>
+              <w:b/>
+            </w:rPr>
+          </w:pPr>
+          <w:r>
+            <w:rPr>
+              <w:b/>
+              <w:spacing w:val="-5"/>
+            </w:rPr>
+            <w:t>ID</w:t>
+          </w:r>
+        </w:p>
+      </w:tc>
+      <w:tc>
+        <w:tcPr>
+          <w:tcW w:w="2880" w:type="dxa"/>
+        </w:tcPr>
+        <w:p>
+          <w:pPr>
+            <w:pStyle w:val="TableParagraph"/>
+            <w:spacing w:line="234" w:lineRule="exact"/>
+            <w:ind w:right="1"/>
+            <w:rPr>
+              <w:b/>
+            </w:rPr>
+          </w:pPr>
+          <w:r>
+            <w:rPr>
+              <w:b/>
+              <w:spacing w:val="-2"/>
+            </w:rPr>
+            <w:t>2514359310</w:t>
+          </w:r>
+        </w:p>
+      </w:tc>
+      <w:tc>
+        <w:tcPr>
+          <w:tcW w:w="2736" w:type="dxa"/>
+        </w:tcPr>
+        <w:p>
+          <w:pPr>
+            <w:pStyle w:val="TableParagraph"/>
+            <w:spacing w:line="234" w:lineRule="exact"/>
+            <w:ind w:left="12"/>
+            <w:rPr>
+              <w:b/>
+            </w:rPr>
+          </w:pPr>
+          <w:r>
+            <w:rPr>
+              <w:b/>
+              <w:spacing w:val="-2"/>
+            </w:rPr>
+            <w:t>2501027300</w:t>
+          </w:r>
+        </w:p>
+      </w:tc>
+      <w:tc>
+        <w:tcPr>
+          <w:tcW w:w="547" w:type="dxa"/>
+          <w:vMerge/>
+          <w:tcBorders>
+            <w:top w:val="nil"/>
+          </w:tcBorders>
+          <w:textDirection w:val="tbRl"/>
+        </w:tcPr>
+        <w:p>
+          <w:pPr>
+            <w:rPr>
+              <w:sz w:val="2"/>
+              <w:szCs w:val="2"/>
+            </w:rPr>
+          </w:pPr>
+        </w:p>
+      </w:tc>
+      <w:tc>
+        <w:tcPr>
+          <w:tcW w:w="2160" w:type="dxa"/>
+        </w:tcPr>
+        <w:p>
+          <w:pPr>
+            <w:pStyle w:val="TableParagraph"/>
+            <w:spacing w:line="234" w:lineRule="exact"/>
+            <w:ind w:left="14"/>
+            <w:rPr>
+              <w:b/>
+            </w:rPr>
+          </w:pPr>
+          <w:r>
+            <w:rPr>
+              <w:b/>
+              <w:spacing w:val="-2"/>
+            </w:rPr>
+            <w:t>2571507827</w:t>
+          </w:r>
+        </w:p>
+      </w:tc>
+    </w:tr>
+    <w:tr>
+      <w:trPr>
+        <w:trHeight w:val="599"/>
+      </w:trPr>
+      <w:tc>
+        <w:tcPr>
+          <w:tcW w:w="1644" w:type="dxa"/>
+        </w:tcPr>
+        <w:p>
+          <w:pPr>
+            <w:pStyle w:val="TableParagraph"/>
+            <w:spacing w:before="172"/>
+            <w:ind w:left="71"/>
+            <w:jc w:val="left"/>
+            <w:rPr>
+              <w:b/>
+            </w:rPr>
+          </w:pPr>
+          <w:r>
+            <w:rPr>
+              <w:b/>
+              <w:spacing w:val="-2"/>
+            </w:rPr>
+            <w:t/>
+          </w:r>
+        </w:p>
+      </w:tc>
+      <w:tc>
+        <w:tcPr>
+          <w:tcW w:w="2880" w:type="dxa"/>
+        </w:tcPr>
+        <w:p>
+          <w:pPr>
+            <w:pStyle w:val="TableParagraph"/>
+            <w:ind w:left="100"/>
+            <w:jc w:val="left"/>
+            <w:rPr>
+              <w:rFonts w:ascii="Arial Narrow"/>
+              <w:sz w:val="20"/>
+            </w:rPr>
+          </w:pPr>
+          <w:r>
+            <w:rPr>
+              <w:rFonts w:ascii="Arial Narrow"/>
+              <w:noProof/>
+              <w:sz w:val="20"/>
+            </w:rPr>
+          </w:r>
+        </w:p>
+      </w:tc>
+      <w:tc>
+        <w:tcPr>
+          <w:tcW w:w="2736" w:type="dxa"/>
+        </w:tcPr>
+        <w:p>
+          <w:pPr>
+            <w:pStyle w:val="TableParagraph"/>
+            <w:ind w:left="186"/>
+            <w:jc w:val="left"/>
+            <w:rPr>
+              <w:rFonts w:ascii="Arial Narrow"/>
+              <w:sz w:val="20"/>
+            </w:rPr>
+          </w:pPr>
+          <w:r>
+            <w:rPr>
+              <w:rFonts w:ascii="Arial Narrow"/>
+              <w:noProof/>
+              <w:sz w:val="20"/>
+            </w:rPr>
+          </w:r>
+        </w:p>
+      </w:tc>
+      <w:tc>
+        <w:tcPr>
+          <w:tcW w:w="547" w:type="dxa"/>
+          <w:vMerge/>
+          <w:tcBorders>
+            <w:top w:val="nil"/>
+          </w:tcBorders>
+          <w:textDirection w:val="tbRl"/>
+        </w:tcPr>
+        <w:p>
+          <w:pPr>
+            <w:rPr>
+              <w:sz w:val="2"/>
+              <w:szCs w:val="2"/>
+            </w:rPr>
+          </w:pPr>
+        </w:p>
+      </w:tc>
+      <w:tc>
+        <w:tcPr>
+          <w:tcW w:w="2160" w:type="dxa"/>
+        </w:tcPr>
+        <w:p>
+          <w:pPr>
+            <w:pStyle w:val="TableParagraph"/>
+            <w:spacing w:before="2"/>
+            <w:ind w:left="0"/>
+            <w:jc w:val="left"/>
+            <w:rPr>
+              <w:rFonts w:ascii="Arial Narrow"/>
+              <w:b/>
+              <w:sz w:val="3"/>
+            </w:rPr>
+          </w:pPr>
+        </w:p>
+        <w:p>
+          <w:pPr>
+            <w:pStyle w:val="TableParagraph"/>
+            <w:ind w:left="70"/>
+            <w:jc w:val="left"/>
+            <w:rPr>
+              <w:rFonts w:ascii="Arial Narrow"/>
+              <w:sz w:val="20"/>
+            </w:rPr>
+          </w:pPr>
+          <w:r>
+            <w:rPr>
+              <w:rFonts w:ascii="Arial Narrow"/>
+              <w:noProof/>
+              <w:sz w:val="20"/>
+            </w:rPr>
+          </w:r>
+        </w:p>
+      </w:tc>
+    </w:tr>
+    <w:tr>
+      <w:trPr>
+        <w:trHeight w:val="254"/>
+      </w:trPr>
+      <w:tc>
+        <w:tcPr>
+          <w:tcW w:w="1644" w:type="dxa"/>
+        </w:tcPr>
+        <w:p>
+          <w:pPr>
+            <w:pStyle w:val="TableParagraph"/>
+            <w:spacing w:line="234" w:lineRule="exact"/>
+            <w:ind w:left="71"/>
+            <w:jc w:val="left"/>
+            <w:rPr>
+              <w:b/>
+            </w:rPr>
+          </w:pPr>
+          <w:r>
+            <w:rPr>
+              <w:b/>
+              <w:spacing w:val="-4"/>
+            </w:rPr>
+            <w:t>DATE</w:t>
+          </w:r>
+        </w:p>
+      </w:tc>
+      <w:tc>
+        <w:tcPr>
+          <w:tcW w:w="2880" w:type="dxa"/>
+        </w:tcPr>
+        <w:p>
+          <w:pPr>
+            <w:pStyle w:val="TableParagraph"/>
+            <w:spacing w:line="234" w:lineRule="exact"/>
+            <w:rPr>
+              <w:b/>
+            </w:rPr>
+          </w:pPr>
+          <w:r>
+            <w:rPr>
+              <w:b/>
+              <w:spacing w:val="-2"/>
+            </w:rPr>
+            <w:t>18/01/2025</w:t>
+          </w:r>
+        </w:p>
+      </w:tc>
+      <w:tc>
+        <w:tcPr>
+          <w:tcW w:w="2736" w:type="dxa"/>
+        </w:tcPr>
+        <w:p>
+          <w:pPr>
+            <w:pStyle w:val="TableParagraph"/>
+            <w:spacing w:line="234" w:lineRule="exact"/>
+            <w:ind w:left="12"/>
+            <w:rPr>
+              <w:b/>
+            </w:rPr>
+          </w:pPr>
+          <w:r>
+            <w:rPr>
+              <w:b/>
+              <w:spacing w:val="-2"/>
+            </w:rPr>
+            <w:t>18/01/2025</w:t>
+          </w:r>
+        </w:p>
+      </w:tc>
+      <w:tc>
+        <w:tcPr>
+          <w:tcW w:w="547" w:type="dxa"/>
+          <w:vMerge/>
+          <w:tcBorders>
+            <w:top w:val="nil"/>
+          </w:tcBorders>
+          <w:textDirection w:val="tbRl"/>
+        </w:tcPr>
+        <w:p>
+          <w:pPr>
+            <w:rPr>
+              <w:sz w:val="2"/>
+              <w:szCs w:val="2"/>
+            </w:rPr>
+          </w:pPr>
+        </w:p>
+      </w:tc>
+      <w:tc>
+        <w:tcPr>
+          <w:tcW w:w="2160" w:type="dxa"/>
+        </w:tcPr>
+        <w:p>
+          <w:pPr>
+            <w:pStyle w:val="TableParagraph"/>
+            <w:spacing w:line="234" w:lineRule="exact"/>
+            <w:ind w:left="14"/>
+            <w:rPr>
+              <w:b/>
+            </w:rPr>
+          </w:pPr>
+          <w:r>
+            <w:rPr>
+              <w:b/>
+              <w:spacing w:val="-2"/>
+            </w:rPr>
+            <w:t>18/01/2025</w:t>
+          </w:r>
+        </w:p>
+      </w:tc>
+    </w:tr>
+  </w:tbl>
+</w:ftr>
 </file>
 
 <file path=word/footnotes.xml><?xml version="1.0" encoding="utf-8"?>
